--- a/Task Description.docx
+++ b/Task Description.docx
@@ -1,6 +1,6 @@
 
 <file path=word/document.xml><?xml version="1.0" encoding="utf-8"?>
-<w:document xmlns:wpc="http://schemas.microsoft.com/office/word/2010/wordprocessingCanvas" xmlns:mc="http://schemas.openxmlformats.org/markup-compatibility/2006" xmlns:o="urn:schemas-microsoft-com:office:office" xmlns:r="http://schemas.openxmlformats.org/officeDocument/2006/relationships" xmlns:m="http://schemas.openxmlformats.org/officeDocument/2006/math" xmlns:v="urn:schemas-microsoft-com:vml" xmlns:wp14="http://schemas.microsoft.com/office/word/2010/wordprocessingDrawing" xmlns:wp="http://schemas.openxmlformats.org/drawingml/2006/wordprocessingDrawing" xmlns:w10="urn:schemas-microsoft-com:office:word" xmlns:w="http://schemas.openxmlformats.org/wordprocessingml/2006/main" xmlns:w14="http://schemas.microsoft.com/office/word/2010/wordml" xmlns:w15="http://schemas.microsoft.com/office/word/2012/wordml" xmlns:wpg="http://schemas.microsoft.com/office/word/2010/wordprocessingGroup" xmlns:wpi="http://schemas.microsoft.com/office/word/2010/wordprocessingInk" xmlns:wne="http://schemas.microsoft.com/office/word/2006/wordml" xmlns:wps="http://schemas.microsoft.com/office/word/2010/wordprocessingShape" mc:Ignorable="w14 w15 wp14">
+<w:document xmlns:wpc="http://schemas.microsoft.com/office/word/2010/wordprocessingCanvas" xmlns:mc="http://schemas.openxmlformats.org/markup-compatibility/2006" xmlns:o="urn:schemas-microsoft-com:office:office" xmlns:r="http://schemas.openxmlformats.org/officeDocument/2006/relationships" xmlns:m="http://schemas.openxmlformats.org/officeDocument/2006/math" xmlns:v="urn:schemas-microsoft-com:vml" xmlns:wp14="http://schemas.microsoft.com/office/word/2010/wordprocessingDrawing" xmlns:wp="http://schemas.openxmlformats.org/drawingml/2006/wordprocessingDrawing" xmlns:w10="urn:schemas-microsoft-com:office:word" xmlns:w="http://schemas.openxmlformats.org/wordprocessingml/2006/main" xmlns:w14="http://schemas.microsoft.com/office/word/2010/wordml" xmlns:wpg="http://schemas.microsoft.com/office/word/2010/wordprocessingGroup" xmlns:wpi="http://schemas.microsoft.com/office/word/2010/wordprocessingInk" xmlns:wne="http://schemas.microsoft.com/office/word/2006/wordml" xmlns:wps="http://schemas.microsoft.com/office/word/2010/wordprocessingShape" mc:Ignorable="w14 wp14">
   <w:body>
     <w:p>
       <w:pPr>
@@ -41,14 +41,12 @@
       <w:r>
         <w:t xml:space="preserve"> the </w:t>
       </w:r>
-      <w:proofErr w:type="spellStart"/>
       <w:r>
         <w:rPr>
           <w:i/>
         </w:rPr>
         <w:t>IQuoteRepository</w:t>
       </w:r>
-      <w:proofErr w:type="spellEnd"/>
       <w:r>
         <w:t xml:space="preserve"> interface </w:t>
       </w:r>
@@ -76,25 +74,21 @@
       <w:r>
         <w:t xml:space="preserve">developer produced </w:t>
       </w:r>
-      <w:proofErr w:type="spellStart"/>
       <w:r>
         <w:rPr>
           <w:i/>
         </w:rPr>
         <w:t>QuoteLoader</w:t>
       </w:r>
-      <w:proofErr w:type="spellEnd"/>
       <w:r>
         <w:t xml:space="preserve"> and </w:t>
       </w:r>
-      <w:proofErr w:type="spellStart"/>
       <w:r>
         <w:rPr>
           <w:i/>
         </w:rPr>
         <w:t>QuoteLoader.Tests</w:t>
       </w:r>
-      <w:proofErr w:type="spellEnd"/>
       <w:r>
         <w:t xml:space="preserve"> projects attached to</w:t>
       </w:r>
@@ -112,14 +106,12 @@
       <w:r>
         <w:t xml:space="preserve"> </w:t>
       </w:r>
-      <w:proofErr w:type="spellStart"/>
       <w:r>
         <w:rPr>
           <w:i/>
         </w:rPr>
         <w:t>QuoteLoader</w:t>
       </w:r>
-      <w:proofErr w:type="spellEnd"/>
       <w:r>
         <w:t xml:space="preserve"> </w:t>
       </w:r>
@@ -405,13 +397,8 @@
         <w:t xml:space="preserve"> cases</w:t>
       </w:r>
       <w:r>
-        <w:t xml:space="preserve">. Feel free to introduce any mocking frameworks available in </w:t>
-      </w:r>
-      <w:proofErr w:type="spellStart"/>
-      <w:r>
-        <w:t>NuGet</w:t>
-      </w:r>
-      <w:proofErr w:type="spellEnd"/>
+        <w:t>. Feel free to introduce any mocking frameworks available in NuGet</w:t>
+      </w:r>
       <w:r>
         <w:t xml:space="preserve"> if needed</w:t>
       </w:r>
@@ -420,6 +407,20 @@
       </w:r>
     </w:p>
     <w:p/>
+    <w:p>
+      <w:r>
+        <w:rPr>
+          <w:b/>
+        </w:rPr>
+        <w:t>L</w:t>
+      </w:r>
+      <w:r>
+        <w:rPr>
+          <w:b/>
+        </w:rPr>
+        <w:t>ist of problems</w:t>
+      </w:r>
+    </w:p>
     <w:p>
       <w:pPr>
         <w:pStyle w:val="HTML"/>
@@ -427,147 +428,50 @@
           <w:ilvl w:val="0"/>
           <w:numId w:val="3"/>
         </w:numPr>
-        <w:shd w:val="clear" w:color="auto" w:fill="E1E1E1"/>
-        <w:rPr>
-          <w:rFonts w:ascii="Consolas" w:hAnsi="Consolas" w:cs="Consolas"/>
-          <w:color w:val="000000"/>
-          <w:lang w:val="en-US"/>
-        </w:rPr>
-      </w:pPr>
-      <w:proofErr w:type="gramStart"/>
-      <w:r>
-        <w:rPr>
-          <w:rFonts w:ascii="Consolas" w:hAnsi="Consolas" w:cs="Consolas"/>
-          <w:color w:val="000000"/>
-          <w:lang w:val="en-US"/>
-        </w:rPr>
-        <w:t>CsvReader</w:t>
-      </w:r>
-      <w:r>
-        <w:rPr>
-          <w:rFonts w:ascii="Consolas" w:hAnsi="Consolas" w:cs="Consolas"/>
-          <w:color w:val="000000"/>
-          <w:lang w:val="en-US"/>
-        </w:rPr>
-        <w:t>.</w:t>
-      </w:r>
-      <w:r>
-        <w:rPr>
-          <w:rFonts w:ascii="Consolas" w:hAnsi="Consolas" w:cs="Consolas"/>
-          <w:color w:val="000000"/>
-          <w:lang w:val="en-US"/>
-        </w:rPr>
-        <w:t>Read(</w:t>
-      </w:r>
-      <w:proofErr w:type="gramEnd"/>
-      <w:r>
-        <w:rPr>
-          <w:rFonts w:ascii="Consolas" w:hAnsi="Consolas" w:cs="Consolas"/>
-          <w:color w:val="0000FF"/>
-          <w:lang w:val="en-US"/>
-        </w:rPr>
-        <w:t>out</w:t>
-      </w:r>
-      <w:r>
-        <w:rPr>
-          <w:rFonts w:ascii="Consolas" w:hAnsi="Consolas" w:cs="Consolas"/>
-          <w:color w:val="000000"/>
-          <w:lang w:val="en-US"/>
-        </w:rPr>
-        <w:t> </w:t>
-      </w:r>
-      <w:r>
-        <w:rPr>
-          <w:rFonts w:ascii="Consolas" w:hAnsi="Consolas" w:cs="Consolas"/>
-          <w:color w:val="0000FF"/>
-          <w:lang w:val="en-US"/>
-        </w:rPr>
-        <w:t>string</w:t>
-      </w:r>
-      <w:r>
-        <w:rPr>
-          <w:rFonts w:ascii="Consolas" w:hAnsi="Consolas" w:cs="Consolas"/>
-          <w:color w:val="000000"/>
-          <w:lang w:val="en-US"/>
-        </w:rPr>
-        <w:t> date, </w:t>
-      </w:r>
-      <w:r>
-        <w:rPr>
-          <w:rFonts w:ascii="Consolas" w:hAnsi="Consolas" w:cs="Consolas"/>
-          <w:color w:val="0000FF"/>
-          <w:lang w:val="en-US"/>
-        </w:rPr>
-        <w:t>out</w:t>
-      </w:r>
-      <w:r>
-        <w:rPr>
-          <w:rFonts w:ascii="Consolas" w:hAnsi="Consolas" w:cs="Consolas"/>
-          <w:color w:val="000000"/>
-          <w:lang w:val="en-US"/>
-        </w:rPr>
-        <w:t> </w:t>
-      </w:r>
-      <w:r>
-        <w:rPr>
-          <w:rFonts w:ascii="Consolas" w:hAnsi="Consolas" w:cs="Consolas"/>
-          <w:color w:val="0000FF"/>
-          <w:lang w:val="en-US"/>
-        </w:rPr>
-        <w:t>string</w:t>
-      </w:r>
-      <w:r>
-        <w:rPr>
-          <w:rFonts w:ascii="Consolas" w:hAnsi="Consolas" w:cs="Consolas"/>
-          <w:color w:val="000000"/>
-          <w:lang w:val="en-US"/>
-        </w:rPr>
-        <w:t> ticker, </w:t>
-      </w:r>
-      <w:r>
-        <w:rPr>
-          <w:rFonts w:ascii="Consolas" w:hAnsi="Consolas" w:cs="Consolas"/>
-          <w:color w:val="0000FF"/>
-          <w:lang w:val="en-US"/>
-        </w:rPr>
-        <w:t>out</w:t>
-      </w:r>
-      <w:r>
-        <w:rPr>
-          <w:rFonts w:ascii="Consolas" w:hAnsi="Consolas" w:cs="Consolas"/>
-          <w:color w:val="000000"/>
-          <w:lang w:val="en-US"/>
-        </w:rPr>
-        <w:t> </w:t>
-      </w:r>
-      <w:r>
-        <w:rPr>
-          <w:rFonts w:ascii="Consolas" w:hAnsi="Consolas" w:cs="Consolas"/>
-          <w:color w:val="0000FF"/>
-          <w:lang w:val="en-US"/>
-        </w:rPr>
-        <w:t>string</w:t>
-      </w:r>
-      <w:r>
-        <w:rPr>
-          <w:rFonts w:ascii="Consolas" w:hAnsi="Consolas" w:cs="Consolas"/>
-          <w:color w:val="000000"/>
-          <w:lang w:val="en-US"/>
-        </w:rPr>
-        <w:t> value)</w:t>
-      </w:r>
-      <w:r>
-        <w:rPr>
-          <w:rFonts w:ascii="Consolas" w:hAnsi="Consolas" w:cs="Consolas"/>
-          <w:color w:val="000000"/>
-          <w:lang w:val="en-US"/>
-        </w:rPr>
-        <w:t xml:space="preserve"> – method </w:t>
-      </w:r>
-      <w:r>
-        <w:rPr>
-          <w:rFonts w:ascii="Consolas" w:hAnsi="Consolas" w:cs="Consolas"/>
-          <w:color w:val="000000"/>
+        <w:shd w:val="clear" w:color="auto" w:fill="FFFFFF" w:themeFill="background1"/>
+        <w:rPr>
+          <w:rFonts w:ascii="Consolas" w:hAnsi="Consolas" w:cs="Consolas"/>
+          <w:lang w:val="en-US"/>
+        </w:rPr>
+      </w:pPr>
+      <w:r>
+        <w:rPr>
+          <w:rFonts w:ascii="Consolas" w:hAnsi="Consolas" w:cs="Consolas"/>
+          <w:lang w:val="en-US"/>
+        </w:rPr>
+        <w:t xml:space="preserve">Method </w:t>
+      </w:r>
+      <w:r>
+        <w:rPr>
+          <w:rFonts w:ascii="Consolas" w:hAnsi="Consolas" w:cs="Consolas"/>
+          <w:lang w:val="en-US"/>
+        </w:rPr>
+        <w:t>CsvReader.</w:t>
+      </w:r>
+      <w:r>
+        <w:rPr>
+          <w:rFonts w:ascii="Consolas" w:hAnsi="Consolas" w:cs="Consolas"/>
+          <w:lang w:val="en-US"/>
+        </w:rPr>
+        <w:t>Read(out string date, out string ticker, out string value)</w:t>
+      </w:r>
+      <w:r>
+        <w:rPr>
+          <w:rFonts w:ascii="Consolas" w:hAnsi="Consolas" w:cs="Consolas"/>
+          <w:lang w:val="en-US"/>
+        </w:rPr>
+        <w:t xml:space="preserve"> –</w:t>
+      </w:r>
+      <w:r>
+        <w:rPr>
+          <w:rFonts w:ascii="Consolas" w:hAnsi="Consolas" w:cs="Consolas"/>
+          <w:lang w:val="en-US"/>
+        </w:rPr>
+        <w:t xml:space="preserve"> </w:t>
+      </w:r>
+      <w:r>
+        <w:rPr>
+          <w:rFonts w:ascii="Consolas" w:hAnsi="Consolas" w:cs="Consolas"/>
           <w:lang w:val="en-US"/>
         </w:rPr>
         <w:t xml:space="preserve">should return string[]. It is not </w:t>
@@ -575,7 +479,6 @@
       <w:r>
         <w:rPr>
           <w:rFonts w:ascii="Consolas" w:hAnsi="Consolas" w:cs="Consolas"/>
-          <w:color w:val="000000"/>
           <w:lang w:val="en-US"/>
         </w:rPr>
         <w:t>a</w:t>
@@ -583,7 +486,6 @@
       <w:r>
         <w:rPr>
           <w:rFonts w:ascii="Consolas" w:hAnsi="Consolas" w:cs="Consolas"/>
-          <w:color w:val="000000"/>
           <w:lang w:val="en-US"/>
         </w:rPr>
         <w:t xml:space="preserve"> level of business logic.</w:t>
@@ -591,7 +493,6 @@
       <w:r>
         <w:rPr>
           <w:rFonts w:ascii="Consolas" w:hAnsi="Consolas" w:cs="Consolas"/>
-          <w:color w:val="0000FF"/>
           <w:lang w:val="en-US"/>
         </w:rPr>
         <w:tab/>
@@ -599,7 +500,6 @@
       <w:r>
         <w:rPr>
           <w:rFonts w:ascii="Consolas" w:hAnsi="Consolas" w:cs="Consolas"/>
-          <w:color w:val="000000"/>
           <w:lang w:val="en-US"/>
         </w:rPr>
         <w:tab/>
@@ -612,67 +512,22 @@
           <w:ilvl w:val="0"/>
           <w:numId w:val="3"/>
         </w:numPr>
-        <w:shd w:val="clear" w:color="auto" w:fill="E1E1E1"/>
-        <w:rPr>
-          <w:rFonts w:ascii="Consolas" w:hAnsi="Consolas" w:cs="Consolas"/>
-          <w:color w:val="000000"/>
-          <w:lang w:val="en-US"/>
-        </w:rPr>
-      </w:pPr>
-      <w:proofErr w:type="spellStart"/>
-      <w:r>
-        <w:rPr>
-          <w:rFonts w:ascii="Consolas" w:hAnsi="Consolas" w:cs="Consolas"/>
-          <w:color w:val="000000"/>
-          <w:lang w:val="en-US"/>
-        </w:rPr>
-        <w:t>line.Split</w:t>
-      </w:r>
-      <w:proofErr w:type="spellEnd"/>
-      <w:r>
-        <w:rPr>
-          <w:rFonts w:ascii="Consolas" w:hAnsi="Consolas" w:cs="Consolas"/>
-          <w:color w:val="000000"/>
-          <w:lang w:val="en-US"/>
-        </w:rPr>
-        <w:t>(</w:t>
-      </w:r>
-      <w:r>
-        <w:rPr>
-          <w:rFonts w:ascii="Consolas" w:hAnsi="Consolas" w:cs="Consolas"/>
-          <w:color w:val="A31515"/>
-          <w:lang w:val="en-US"/>
-        </w:rPr>
-        <w:t>'</w:t>
-      </w:r>
-      <w:r>
-        <w:rPr>
-          <w:rFonts w:ascii="Consolas" w:hAnsi="Consolas" w:cs="Consolas"/>
-          <w:color w:val="FF007F"/>
-          <w:lang w:val="en-US"/>
-        </w:rPr>
-        <w:t>\t</w:t>
-      </w:r>
-      <w:r>
-        <w:rPr>
-          <w:rFonts w:ascii="Consolas" w:hAnsi="Consolas" w:cs="Consolas"/>
-          <w:color w:val="A31515"/>
-          <w:lang w:val="en-US"/>
-        </w:rPr>
-        <w:t>'</w:t>
-      </w:r>
-      <w:r>
-        <w:rPr>
-          <w:rFonts w:ascii="Consolas" w:hAnsi="Consolas" w:cs="Consolas"/>
-          <w:color w:val="000000"/>
-          <w:lang w:val="en-US"/>
-        </w:rPr>
-        <w:t>);</w:t>
-      </w:r>
-      <w:r>
-        <w:rPr>
-          <w:rFonts w:ascii="Consolas" w:hAnsi="Consolas" w:cs="Consolas"/>
-          <w:color w:val="000000"/>
+        <w:shd w:val="clear" w:color="auto" w:fill="FFFFFF" w:themeFill="background1"/>
+        <w:rPr>
+          <w:rFonts w:ascii="Consolas" w:hAnsi="Consolas" w:cs="Consolas"/>
+          <w:lang w:val="en-US"/>
+        </w:rPr>
+      </w:pPr>
+      <w:r>
+        <w:rPr>
+          <w:rFonts w:ascii="Consolas" w:hAnsi="Consolas" w:cs="Consolas"/>
+          <w:lang w:val="en-US"/>
+        </w:rPr>
+        <w:t>line.Split('\t');</w:t>
+      </w:r>
+      <w:r>
+        <w:rPr>
+          <w:rFonts w:ascii="Consolas" w:hAnsi="Consolas" w:cs="Consolas"/>
           <w:lang w:val="en-US"/>
         </w:rPr>
         <w:t xml:space="preserve">  - </w:t>
@@ -680,7 +535,13 @@
       <w:r>
         <w:rPr>
           <w:rFonts w:ascii="Consolas" w:hAnsi="Consolas" w:cs="Consolas"/>
-          <w:color w:val="000000"/>
+          <w:lang w:val="en-US"/>
+        </w:rPr>
+        <w:t xml:space="preserve">use </w:t>
+      </w:r>
+      <w:r>
+        <w:rPr>
+          <w:rFonts w:ascii="Consolas" w:hAnsi="Consolas" w:cs="Consolas"/>
           <w:lang w:val="en-US"/>
         </w:rPr>
         <w:t>separator</w:t>
@@ -688,10 +549,23 @@
       <w:r>
         <w:rPr>
           <w:rFonts w:ascii="Consolas" w:hAnsi="Consolas" w:cs="Consolas"/>
-          <w:color w:val="000000"/>
-          <w:lang w:val="en-US"/>
-        </w:rPr>
-        <w:t xml:space="preserve"> need to put as method parameter</w:t>
+          <w:lang w:val="en-US"/>
+        </w:rPr>
+        <w:t xml:space="preserve"> as </w:t>
+      </w:r>
+      <w:r>
+        <w:rPr>
+          <w:rFonts w:ascii="Consolas" w:hAnsi="Consolas" w:cs="Consolas"/>
+          <w:lang w:val="en-US"/>
+        </w:rPr>
+        <w:t xml:space="preserve">a </w:t>
+      </w:r>
+      <w:r>
+        <w:rPr>
+          <w:rFonts w:ascii="Consolas" w:hAnsi="Consolas" w:cs="Consolas"/>
+          <w:lang w:val="en-US"/>
+        </w:rPr>
+        <w:t>method parameter</w:t>
       </w:r>
     </w:p>
     <w:p>
@@ -701,101 +575,43 @@
           <w:ilvl w:val="0"/>
           <w:numId w:val="3"/>
         </w:numPr>
-        <w:shd w:val="clear" w:color="auto" w:fill="E1E1E1"/>
-        <w:rPr>
-          <w:rFonts w:ascii="Consolas" w:hAnsi="Consolas" w:cs="Consolas"/>
-          <w:color w:val="000000"/>
-          <w:lang w:val="en-US"/>
-        </w:rPr>
-      </w:pPr>
-      <w:r>
-        <w:rPr>
-          <w:rFonts w:ascii="Consolas" w:hAnsi="Consolas" w:cs="Consolas"/>
-          <w:color w:val="000000"/>
-          <w:lang w:val="en-US"/>
-        </w:rPr>
-        <w:t>_writer = </w:t>
-      </w:r>
-      <w:r>
-        <w:rPr>
-          <w:rFonts w:ascii="Consolas" w:hAnsi="Consolas" w:cs="Consolas"/>
-          <w:color w:val="0000FF"/>
-          <w:lang w:val="en-US"/>
-        </w:rPr>
-        <w:t>new</w:t>
-      </w:r>
-      <w:r>
-        <w:rPr>
-          <w:rFonts w:ascii="Consolas" w:hAnsi="Consolas" w:cs="Consolas"/>
-          <w:color w:val="000000"/>
-          <w:lang w:val="en-US"/>
-        </w:rPr>
-        <w:t> </w:t>
-      </w:r>
-      <w:proofErr w:type="spellStart"/>
-      <w:r>
-        <w:rPr>
-          <w:rFonts w:ascii="Consolas" w:hAnsi="Consolas" w:cs="Consolas"/>
-          <w:color w:val="2B91AF"/>
-          <w:lang w:val="en-US"/>
-        </w:rPr>
-        <w:t>StreamWriter</w:t>
-      </w:r>
-      <w:proofErr w:type="spellEnd"/>
-      <w:r>
-        <w:rPr>
-          <w:rFonts w:ascii="Consolas" w:hAnsi="Consolas" w:cs="Consolas"/>
-          <w:color w:val="000000"/>
-          <w:lang w:val="en-US"/>
-        </w:rPr>
-        <w:t>(</w:t>
-      </w:r>
-      <w:proofErr w:type="spellStart"/>
-      <w:r>
-        <w:rPr>
-          <w:rFonts w:ascii="Consolas" w:hAnsi="Consolas" w:cs="Consolas"/>
-          <w:color w:val="000000"/>
-          <w:lang w:val="en-US"/>
-        </w:rPr>
-        <w:t>fileName</w:t>
-      </w:r>
-      <w:proofErr w:type="spellEnd"/>
-      <w:r>
-        <w:rPr>
-          <w:rFonts w:ascii="Consolas" w:hAnsi="Consolas" w:cs="Consolas"/>
-          <w:color w:val="000000"/>
-          <w:lang w:val="en-US"/>
-        </w:rPr>
-        <w:t>);</w:t>
-      </w:r>
-      <w:r>
-        <w:rPr>
-          <w:rFonts w:ascii="Consolas" w:hAnsi="Consolas" w:cs="Consolas"/>
-          <w:color w:val="000000"/>
-          <w:lang w:val="en-US"/>
-        </w:rPr>
-        <w:t xml:space="preserve"> check </w:t>
-      </w:r>
-      <w:r>
-        <w:rPr>
-          <w:rFonts w:ascii="Consolas" w:hAnsi="Consolas" w:cs="Consolas"/>
-          <w:color w:val="000000"/>
-          <w:lang w:val="en-US"/>
-        </w:rPr>
-        <w:t>is</w:t>
-      </w:r>
-      <w:r>
-        <w:rPr>
-          <w:rFonts w:ascii="Consolas" w:hAnsi="Consolas" w:cs="Consolas"/>
-          <w:color w:val="000000"/>
-          <w:lang w:val="en-US"/>
-        </w:rPr>
-        <w:t xml:space="preserve"> a file</w:t>
-      </w:r>
-      <w:r>
-        <w:rPr>
-          <w:rFonts w:ascii="Consolas" w:hAnsi="Consolas" w:cs="Consolas"/>
-          <w:color w:val="000000"/>
+        <w:shd w:val="clear" w:color="auto" w:fill="FFFFFF" w:themeFill="background1"/>
+        <w:rPr>
+          <w:rFonts w:ascii="Consolas" w:hAnsi="Consolas" w:cs="Consolas"/>
+          <w:lang w:val="en-US"/>
+        </w:rPr>
+      </w:pPr>
+      <w:r>
+        <w:rPr>
+          <w:rFonts w:ascii="Consolas" w:hAnsi="Consolas" w:cs="Consolas"/>
+          <w:lang w:val="en-US"/>
+        </w:rPr>
+        <w:t>_writer = new StreamWriter(fileName);</w:t>
+      </w:r>
+      <w:r>
+        <w:rPr>
+          <w:rFonts w:ascii="Consolas" w:hAnsi="Consolas" w:cs="Consolas"/>
+          <w:lang w:val="en-US"/>
+        </w:rPr>
+        <w:t xml:space="preserve"> </w:t>
+      </w:r>
+      <w:r>
+        <w:rPr>
+          <w:rFonts w:ascii="Consolas" w:hAnsi="Consolas" w:cs="Consolas"/>
+          <w:lang w:val="en-US"/>
+        </w:rPr>
+        <w:t xml:space="preserve">- </w:t>
+      </w:r>
+      <w:r>
+        <w:rPr>
+          <w:rFonts w:ascii="Consolas" w:hAnsi="Consolas" w:cs="Consolas"/>
+          <w:lang w:val="en-US"/>
+        </w:rPr>
+        <w:t>check file</w:t>
+      </w:r>
+      <w:r>
+        <w:rPr>
+          <w:rFonts w:ascii="Consolas" w:hAnsi="Consolas" w:cs="Consolas"/>
           <w:lang w:val="en-US"/>
         </w:rPr>
         <w:t xml:space="preserve"> exist</w:t>
@@ -803,26 +619,16 @@
       <w:r>
         <w:rPr>
           <w:rFonts w:ascii="Consolas" w:hAnsi="Consolas" w:cs="Consolas"/>
-          <w:color w:val="000000"/>
-          <w:lang w:val="en-US"/>
-        </w:rPr>
-        <w:t xml:space="preserve"> before </w:t>
-      </w:r>
-      <w:r>
-        <w:rPr>
-          <w:rFonts w:ascii="Consolas" w:hAnsi="Consolas" w:cs="Consolas"/>
-          <w:color w:val="000000"/>
-          <w:lang w:val="en-US"/>
-        </w:rPr>
-        <w:t>access</w:t>
-      </w:r>
-      <w:r>
-        <w:rPr>
-          <w:rFonts w:ascii="Consolas" w:hAnsi="Consolas" w:cs="Consolas"/>
-          <w:color w:val="000000"/>
-          <w:lang w:val="en-US"/>
-        </w:rPr>
-        <w:t xml:space="preserve"> </w:t>
+          <w:lang w:val="en-US"/>
+        </w:rPr>
+        <w:t>ing</w:t>
+      </w:r>
+      <w:r>
+        <w:rPr>
+          <w:rFonts w:ascii="Consolas" w:hAnsi="Consolas" w:cs="Consolas"/>
+          <w:lang w:val="en-US"/>
+        </w:rPr>
+        <w:t xml:space="preserve"> before access </w:t>
       </w:r>
     </w:p>
     <w:p>
@@ -832,77 +638,22 @@
           <w:ilvl w:val="0"/>
           <w:numId w:val="3"/>
         </w:numPr>
-        <w:shd w:val="clear" w:color="auto" w:fill="E1E1E1"/>
-        <w:rPr>
-          <w:rFonts w:ascii="Consolas" w:hAnsi="Consolas" w:cs="Consolas"/>
-          <w:color w:val="000000"/>
-          <w:lang w:val="en-US"/>
-        </w:rPr>
-      </w:pPr>
-      <w:r>
-        <w:rPr>
-          <w:rFonts w:ascii="Consolas" w:hAnsi="Consolas" w:cs="Consolas"/>
-          <w:color w:val="000000"/>
-          <w:lang w:val="en-US"/>
-        </w:rPr>
-        <w:t>_writer = </w:t>
-      </w:r>
-      <w:r>
-        <w:rPr>
-          <w:rFonts w:ascii="Consolas" w:hAnsi="Consolas" w:cs="Consolas"/>
-          <w:color w:val="0000FF"/>
-          <w:lang w:val="en-US"/>
-        </w:rPr>
-        <w:t>new</w:t>
-      </w:r>
-      <w:r>
-        <w:rPr>
-          <w:rFonts w:ascii="Consolas" w:hAnsi="Consolas" w:cs="Consolas"/>
-          <w:color w:val="000000"/>
-          <w:lang w:val="en-US"/>
-        </w:rPr>
-        <w:t> </w:t>
-      </w:r>
-      <w:proofErr w:type="spellStart"/>
-      <w:r>
-        <w:rPr>
-          <w:rFonts w:ascii="Consolas" w:hAnsi="Consolas" w:cs="Consolas"/>
-          <w:color w:val="2B91AF"/>
-          <w:lang w:val="en-US"/>
-        </w:rPr>
-        <w:t>StreamWriter</w:t>
-      </w:r>
-      <w:proofErr w:type="spellEnd"/>
-      <w:r>
-        <w:rPr>
-          <w:rFonts w:ascii="Consolas" w:hAnsi="Consolas" w:cs="Consolas"/>
-          <w:color w:val="000000"/>
-          <w:lang w:val="en-US"/>
-        </w:rPr>
-        <w:t>(</w:t>
-      </w:r>
-      <w:proofErr w:type="spellStart"/>
-      <w:r>
-        <w:rPr>
-          <w:rFonts w:ascii="Consolas" w:hAnsi="Consolas" w:cs="Consolas"/>
-          <w:color w:val="000000"/>
-          <w:lang w:val="en-US"/>
-        </w:rPr>
-        <w:t>fileName</w:t>
-      </w:r>
-      <w:proofErr w:type="spellEnd"/>
-      <w:r>
-        <w:rPr>
-          <w:rFonts w:ascii="Consolas" w:hAnsi="Consolas" w:cs="Consolas"/>
-          <w:color w:val="000000"/>
-          <w:lang w:val="en-US"/>
-        </w:rPr>
-        <w:t xml:space="preserve">); </w:t>
-      </w:r>
-      <w:r>
-        <w:rPr>
-          <w:rFonts w:ascii="Consolas" w:hAnsi="Consolas" w:cs="Consolas"/>
-          <w:color w:val="000000"/>
+        <w:shd w:val="clear" w:color="auto" w:fill="FFFFFF" w:themeFill="background1"/>
+        <w:rPr>
+          <w:rFonts w:ascii="Consolas" w:hAnsi="Consolas" w:cs="Consolas"/>
+          <w:lang w:val="en-US"/>
+        </w:rPr>
+      </w:pPr>
+      <w:r>
+        <w:rPr>
+          <w:rFonts w:ascii="Consolas" w:hAnsi="Consolas" w:cs="Consolas"/>
+          <w:lang w:val="en-US"/>
+        </w:rPr>
+        <w:t xml:space="preserve">_writer = new StreamWriter(fileName); </w:t>
+      </w:r>
+      <w:r>
+        <w:rPr>
+          <w:rFonts w:ascii="Consolas" w:hAnsi="Consolas" w:cs="Consolas"/>
           <w:lang w:val="en-US"/>
         </w:rPr>
         <w:t>- use ‘</w:t>
@@ -910,7 +661,6 @@
       <w:r>
         <w:rPr>
           <w:rFonts w:ascii="Consolas" w:hAnsi="Consolas" w:cs="Consolas"/>
-          <w:color w:val="000000"/>
           <w:lang w:val="en-US"/>
         </w:rPr>
         <w:t>using</w:t>
@@ -918,7 +668,6 @@
       <w:r>
         <w:rPr>
           <w:rFonts w:ascii="Consolas" w:hAnsi="Consolas" w:cs="Consolas"/>
-          <w:color w:val="000000"/>
           <w:lang w:val="en-US"/>
         </w:rPr>
         <w:t>()</w:t>
@@ -926,7 +675,6 @@
       <w:r>
         <w:rPr>
           <w:rFonts w:ascii="Consolas" w:hAnsi="Consolas" w:cs="Consolas"/>
-          <w:color w:val="000000"/>
           <w:lang w:val="en-US"/>
         </w:rPr>
         <w:t>’ for disposable objects</w:t>
@@ -939,17 +687,15 @@
           <w:ilvl w:val="0"/>
           <w:numId w:val="3"/>
         </w:numPr>
-        <w:shd w:val="clear" w:color="auto" w:fill="E1E1E1"/>
-        <w:rPr>
-          <w:rFonts w:ascii="Consolas" w:hAnsi="Consolas" w:cs="Consolas"/>
-          <w:color w:val="000000"/>
-          <w:lang w:val="en-US"/>
-        </w:rPr>
-      </w:pPr>
-      <w:r>
-        <w:rPr>
-          <w:rFonts w:ascii="Consolas" w:hAnsi="Consolas" w:cs="Consolas"/>
-          <w:color w:val="000000"/>
+        <w:shd w:val="clear" w:color="auto" w:fill="FFFFFF" w:themeFill="background1"/>
+        <w:rPr>
+          <w:rFonts w:ascii="Consolas" w:hAnsi="Consolas" w:cs="Consolas"/>
+          <w:lang w:val="en-US"/>
+        </w:rPr>
+      </w:pPr>
+      <w:r>
+        <w:rPr>
+          <w:rFonts w:ascii="Consolas" w:hAnsi="Consolas" w:cs="Consolas"/>
           <w:lang w:val="en-US"/>
         </w:rPr>
         <w:t xml:space="preserve">Use </w:t>
@@ -957,7 +703,6 @@
       <w:r>
         <w:rPr>
           <w:rFonts w:ascii="Consolas" w:hAnsi="Consolas" w:cs="Consolas"/>
-          <w:color w:val="000000"/>
           <w:lang w:val="en-US"/>
         </w:rPr>
         <w:t>Disposable</w:t>
@@ -965,7 +710,6 @@
       <w:r>
         <w:rPr>
           <w:rFonts w:ascii="Consolas" w:hAnsi="Consolas" w:cs="Consolas"/>
-          <w:color w:val="000000"/>
           <w:lang w:val="en-US"/>
         </w:rPr>
         <w:t xml:space="preserve"> pattern for </w:t>
@@ -973,7 +717,6 @@
       <w:r>
         <w:rPr>
           <w:rFonts w:ascii="Consolas" w:hAnsi="Consolas" w:cs="Consolas"/>
-          <w:color w:val="000000"/>
           <w:lang w:val="en-US"/>
         </w:rPr>
         <w:t xml:space="preserve">Open </w:t>
@@ -981,7 +724,6 @@
       <w:r>
         <w:rPr>
           <w:rFonts w:ascii="Consolas" w:hAnsi="Consolas" w:cs="Consolas"/>
-          <w:color w:val="000000"/>
           <w:lang w:val="en-US"/>
         </w:rPr>
         <w:t xml:space="preserve">and </w:t>
@@ -989,7 +731,6 @@
       <w:r>
         <w:rPr>
           <w:rFonts w:ascii="Consolas" w:hAnsi="Consolas" w:cs="Consolas"/>
-          <w:color w:val="000000"/>
           <w:lang w:val="en-US"/>
         </w:rPr>
         <w:t>Close</w:t>
@@ -997,7 +738,6 @@
       <w:r>
         <w:rPr>
           <w:rFonts w:ascii="Consolas" w:hAnsi="Consolas" w:cs="Consolas"/>
-          <w:color w:val="000000"/>
           <w:lang w:val="en-US"/>
         </w:rPr>
         <w:t xml:space="preserve"> functionality</w:t>
@@ -1005,7 +745,6 @@
       <w:r>
         <w:rPr>
           <w:rFonts w:ascii="Consolas" w:hAnsi="Consolas" w:cs="Consolas"/>
-          <w:color w:val="000000"/>
           <w:lang w:val="en-US"/>
         </w:rPr>
         <w:t xml:space="preserve"> in your classes</w:t>
@@ -1013,7 +752,6 @@
       <w:r>
         <w:rPr>
           <w:rFonts w:ascii="Consolas" w:hAnsi="Consolas" w:cs="Consolas"/>
-          <w:color w:val="000000"/>
           <w:lang w:val="en-US"/>
         </w:rPr>
         <w:t>.</w:t>
@@ -1021,7 +759,6 @@
       <w:r>
         <w:rPr>
           <w:rFonts w:ascii="Consolas" w:hAnsi="Consolas" w:cs="Consolas"/>
-          <w:color w:val="000000"/>
           <w:lang w:val="en-US"/>
         </w:rPr>
         <w:t xml:space="preserve"> </w:t>
@@ -1034,18 +771,15 @@
           <w:ilvl w:val="0"/>
           <w:numId w:val="3"/>
         </w:numPr>
-        <w:shd w:val="clear" w:color="auto" w:fill="E1E1E1"/>
-        <w:rPr>
-          <w:rFonts w:ascii="Consolas" w:hAnsi="Consolas" w:cs="Consolas"/>
-          <w:color w:val="000000"/>
-          <w:lang w:val="en-US"/>
-        </w:rPr>
-      </w:pPr>
-      <w:proofErr w:type="spellStart"/>
-      <w:r>
-        <w:rPr>
-          <w:rFonts w:ascii="Consolas" w:hAnsi="Consolas" w:cs="Consolas"/>
-          <w:color w:val="000000"/>
+        <w:shd w:val="clear" w:color="auto" w:fill="FFFFFF" w:themeFill="background1"/>
+        <w:rPr>
+          <w:rFonts w:ascii="Consolas" w:hAnsi="Consolas" w:cs="Consolas"/>
+          <w:lang w:val="en-US"/>
+        </w:rPr>
+      </w:pPr>
+      <w:r>
+        <w:rPr>
+          <w:rFonts w:ascii="Consolas" w:hAnsi="Consolas" w:cs="Consolas"/>
           <w:lang w:val="en-US"/>
         </w:rPr>
         <w:t>WriteRead</w:t>
@@ -1053,24 +787,13 @@
       <w:r>
         <w:rPr>
           <w:rFonts w:ascii="Consolas" w:hAnsi="Consolas" w:cs="Consolas"/>
-          <w:color w:val="000000"/>
-          <w:lang w:val="en-US"/>
-        </w:rPr>
-        <w:t>CVS</w:t>
-      </w:r>
-      <w:proofErr w:type="spellEnd"/>
-      <w:r>
-        <w:rPr>
-          <w:rFonts w:ascii="Consolas" w:hAnsi="Consolas" w:cs="Consolas"/>
-          <w:color w:val="000000"/>
-          <w:lang w:val="en-US"/>
-        </w:rPr>
-        <w:t xml:space="preserve"> class rewrite </w:t>
-      </w:r>
-      <w:r>
-        <w:rPr>
-          <w:rFonts w:ascii="Consolas" w:hAnsi="Consolas" w:cs="Consolas"/>
-          <w:color w:val="000000"/>
+          <w:lang w:val="en-US"/>
+        </w:rPr>
+        <w:t xml:space="preserve">CVS class rewrite </w:t>
+      </w:r>
+      <w:r>
+        <w:rPr>
+          <w:rFonts w:ascii="Consolas" w:hAnsi="Consolas" w:cs="Consolas"/>
           <w:lang w:val="en-US"/>
         </w:rPr>
         <w:t>as two classes</w:t>
@@ -1078,7 +801,6 @@
       <w:r>
         <w:rPr>
           <w:rFonts w:ascii="Consolas" w:hAnsi="Consolas" w:cs="Consolas"/>
-          <w:color w:val="000000"/>
           <w:lang w:val="en-US"/>
         </w:rPr>
         <w:t>.</w:t>
@@ -1086,7 +808,6 @@
       <w:r>
         <w:rPr>
           <w:rFonts w:ascii="Consolas" w:hAnsi="Consolas" w:cs="Consolas"/>
-          <w:color w:val="000000"/>
           <w:lang w:val="en-US"/>
         </w:rPr>
         <w:t xml:space="preserve"> It is</w:t>
@@ -1094,7 +815,6 @@
       <w:r>
         <w:rPr>
           <w:rFonts w:ascii="Consolas" w:hAnsi="Consolas" w:cs="Consolas"/>
-          <w:color w:val="000000"/>
           <w:lang w:val="en-US"/>
         </w:rPr>
         <w:t xml:space="preserve"> </w:t>
@@ -1102,7 +822,6 @@
       <w:r>
         <w:rPr>
           <w:rFonts w:ascii="Consolas" w:hAnsi="Consolas" w:cs="Consolas"/>
-          <w:color w:val="000000"/>
           <w:lang w:val="en-US"/>
         </w:rPr>
         <w:t>‘</w:t>
@@ -1110,7 +829,6 @@
       <w:r>
         <w:rPr>
           <w:rFonts w:ascii="Consolas" w:hAnsi="Consolas" w:cs="Consolas"/>
-          <w:color w:val="000000"/>
           <w:lang w:val="en-US"/>
         </w:rPr>
         <w:t>Single responsibility principle</w:t>
@@ -1118,7 +836,6 @@
       <w:r>
         <w:rPr>
           <w:rFonts w:ascii="Consolas" w:hAnsi="Consolas" w:cs="Consolas"/>
-          <w:color w:val="000000"/>
           <w:lang w:val="en-US"/>
         </w:rPr>
         <w:t>’</w:t>
@@ -1126,7 +843,6 @@
       <w:r>
         <w:rPr>
           <w:rFonts w:ascii="Consolas" w:hAnsi="Consolas" w:cs="Consolas"/>
-          <w:color w:val="000000"/>
           <w:lang w:val="en-US"/>
         </w:rPr>
         <w:t>.</w:t>
@@ -1139,17 +855,15 @@
           <w:ilvl w:val="0"/>
           <w:numId w:val="3"/>
         </w:numPr>
-        <w:shd w:val="clear" w:color="auto" w:fill="E1E1E1"/>
-        <w:rPr>
-          <w:rFonts w:ascii="Consolas" w:hAnsi="Consolas" w:cs="Consolas"/>
-          <w:color w:val="000000"/>
-          <w:lang w:val="en-US"/>
-        </w:rPr>
-      </w:pPr>
-      <w:r>
-        <w:rPr>
-          <w:rFonts w:ascii="Consolas" w:hAnsi="Consolas" w:cs="Consolas"/>
-          <w:color w:val="2B91AF"/>
+        <w:shd w:val="clear" w:color="auto" w:fill="FFFFFF" w:themeFill="background1"/>
+        <w:rPr>
+          <w:rFonts w:ascii="Consolas" w:hAnsi="Consolas" w:cs="Consolas"/>
+          <w:lang w:val="en-US"/>
+        </w:rPr>
+      </w:pPr>
+      <w:r>
+        <w:rPr>
+          <w:rFonts w:ascii="Consolas" w:hAnsi="Consolas" w:cs="Consolas"/>
           <w:lang w:val="en-US"/>
         </w:rPr>
         <w:t>Use interfaces to inject some class to another.</w:t>
@@ -1162,17 +876,15 @@
           <w:ilvl w:val="0"/>
           <w:numId w:val="3"/>
         </w:numPr>
-        <w:shd w:val="clear" w:color="auto" w:fill="E1E1E1"/>
-        <w:rPr>
-          <w:rFonts w:ascii="Consolas" w:hAnsi="Consolas" w:cs="Consolas"/>
-          <w:color w:val="000000"/>
-          <w:lang w:val="en-US"/>
-        </w:rPr>
-      </w:pPr>
-      <w:r>
-        <w:rPr>
-          <w:rFonts w:ascii="Consolas" w:hAnsi="Consolas" w:cs="Consolas"/>
-          <w:color w:val="2B91AF"/>
+        <w:shd w:val="clear" w:color="auto" w:fill="FFFFFF" w:themeFill="background1"/>
+        <w:rPr>
+          <w:rFonts w:ascii="Consolas" w:hAnsi="Consolas" w:cs="Consolas"/>
+          <w:lang w:val="en-US"/>
+        </w:rPr>
+      </w:pPr>
+      <w:r>
+        <w:rPr>
+          <w:rFonts w:ascii="Consolas" w:hAnsi="Consolas" w:cs="Consolas"/>
           <w:lang w:val="en-US"/>
         </w:rPr>
         <w:t>Delete</w:t>
@@ -1180,7 +892,6 @@
       <w:r>
         <w:rPr>
           <w:rFonts w:ascii="Consolas" w:hAnsi="Consolas" w:cs="Consolas"/>
-          <w:color w:val="2B91AF"/>
           <w:lang w:val="en-US"/>
         </w:rPr>
         <w:t xml:space="preserve"> not required ‘using’ directives</w:t>
@@ -1193,17 +904,15 @@
           <w:ilvl w:val="0"/>
           <w:numId w:val="3"/>
         </w:numPr>
-        <w:shd w:val="clear" w:color="auto" w:fill="E1E1E1"/>
-        <w:rPr>
-          <w:rFonts w:ascii="Consolas" w:hAnsi="Consolas" w:cs="Consolas"/>
-          <w:color w:val="000000"/>
-          <w:lang w:val="en-US"/>
-        </w:rPr>
-      </w:pPr>
-      <w:r>
-        <w:rPr>
-          <w:rFonts w:ascii="Consolas" w:hAnsi="Consolas" w:cs="Consolas"/>
-          <w:color w:val="000000"/>
+        <w:shd w:val="clear" w:color="auto" w:fill="FFFFFF" w:themeFill="background1"/>
+        <w:rPr>
+          <w:rFonts w:ascii="Consolas" w:hAnsi="Consolas" w:cs="Consolas"/>
+          <w:lang w:val="en-US"/>
+        </w:rPr>
+      </w:pPr>
+      <w:r>
+        <w:rPr>
+          <w:rFonts w:ascii="Consolas" w:hAnsi="Consolas" w:cs="Consolas"/>
           <w:lang w:val="en-US"/>
         </w:rPr>
         <w:t>Order ‘using’ d</w:t>
@@ -1211,7 +920,6 @@
       <w:r>
         <w:rPr>
           <w:rFonts w:ascii="Consolas" w:hAnsi="Consolas" w:cs="Consolas"/>
-          <w:color w:val="000000"/>
           <w:lang w:val="en-US"/>
         </w:rPr>
         <w:t>i</w:t>
@@ -1219,7 +927,6 @@
       <w:r>
         <w:rPr>
           <w:rFonts w:ascii="Consolas" w:hAnsi="Consolas" w:cs="Consolas"/>
-          <w:color w:val="000000"/>
           <w:lang w:val="en-US"/>
         </w:rPr>
         <w:t>rectives. User</w:t>
@@ -1227,7 +934,6 @@
       <w:r>
         <w:rPr>
           <w:rFonts w:ascii="Consolas" w:hAnsi="Consolas" w:cs="Consolas"/>
-          <w:color w:val="000000"/>
           <w:lang w:val="en-US"/>
         </w:rPr>
         <w:t xml:space="preserve"> libs</w:t>
@@ -1235,7 +941,6 @@
       <w:r>
         <w:rPr>
           <w:rFonts w:ascii="Consolas" w:hAnsi="Consolas" w:cs="Consolas"/>
-          <w:color w:val="000000"/>
           <w:lang w:val="en-US"/>
         </w:rPr>
         <w:t xml:space="preserve"> directives </w:t>
@@ -1243,7 +948,6 @@
       <w:r>
         <w:rPr>
           <w:rFonts w:ascii="Consolas" w:hAnsi="Consolas" w:cs="Consolas"/>
-          <w:color w:val="000000"/>
           <w:lang w:val="en-US"/>
         </w:rPr>
         <w:t xml:space="preserve">should be </w:t>
@@ -1251,7 +955,6 @@
       <w:r>
         <w:rPr>
           <w:rFonts w:ascii="Consolas" w:hAnsi="Consolas" w:cs="Consolas"/>
-          <w:color w:val="000000"/>
           <w:lang w:val="en-US"/>
         </w:rPr>
         <w:t>written</w:t>
@@ -1259,7 +962,6 @@
       <w:r>
         <w:rPr>
           <w:rFonts w:ascii="Consolas" w:hAnsi="Consolas" w:cs="Consolas"/>
-          <w:color w:val="000000"/>
           <w:lang w:val="en-US"/>
         </w:rPr>
         <w:t xml:space="preserve"> after standar</w:t>
@@ -1267,7 +969,6 @@
       <w:r>
         <w:rPr>
           <w:rFonts w:ascii="Consolas" w:hAnsi="Consolas" w:cs="Consolas"/>
-          <w:color w:val="000000"/>
           <w:lang w:val="en-US"/>
         </w:rPr>
         <w:t>d</w:t>
@@ -1275,7 +976,6 @@
       <w:r>
         <w:rPr>
           <w:rFonts w:ascii="Consolas" w:hAnsi="Consolas" w:cs="Consolas"/>
-          <w:color w:val="000000"/>
           <w:lang w:val="en-US"/>
         </w:rPr>
         <w:t xml:space="preserve"> libs directives  </w:t>
@@ -1288,17 +988,15 @@
           <w:ilvl w:val="0"/>
           <w:numId w:val="3"/>
         </w:numPr>
-        <w:shd w:val="clear" w:color="auto" w:fill="E1E1E1"/>
-        <w:rPr>
-          <w:rFonts w:ascii="Consolas" w:hAnsi="Consolas" w:cs="Consolas"/>
-          <w:color w:val="000000"/>
-          <w:lang w:val="en-US"/>
-        </w:rPr>
-      </w:pPr>
-      <w:r>
-        <w:rPr>
-          <w:rFonts w:ascii="Consolas" w:hAnsi="Consolas" w:cs="Consolas"/>
-          <w:color w:val="000000"/>
+        <w:shd w:val="clear" w:color="auto" w:fill="FFFFFF" w:themeFill="background1"/>
+        <w:rPr>
+          <w:rFonts w:ascii="Consolas" w:hAnsi="Consolas" w:cs="Consolas"/>
+          <w:lang w:val="en-US"/>
+        </w:rPr>
+      </w:pPr>
+      <w:r>
+        <w:rPr>
+          <w:rFonts w:ascii="Consolas" w:hAnsi="Consolas" w:cs="Consolas"/>
           <w:lang w:val="en-US"/>
         </w:rPr>
         <w:t xml:space="preserve">Check all unhappy cases and throw </w:t>
@@ -1306,7 +1004,6 @@
       <w:r>
         <w:rPr>
           <w:rFonts w:ascii="Consolas" w:hAnsi="Consolas" w:cs="Consolas"/>
-          <w:color w:val="000000"/>
           <w:lang w:val="en-US"/>
         </w:rPr>
         <w:t>Exceptions</w:t>
@@ -1314,7 +1011,6 @@
       <w:r>
         <w:rPr>
           <w:rFonts w:ascii="Consolas" w:hAnsi="Consolas" w:cs="Consolas"/>
-          <w:color w:val="000000"/>
           <w:lang w:val="en-US"/>
         </w:rPr>
         <w:t xml:space="preserve"> with explanation messages.</w:t>
@@ -1327,25 +1023,43 @@
           <w:ilvl w:val="0"/>
           <w:numId w:val="3"/>
         </w:numPr>
-        <w:shd w:val="clear" w:color="auto" w:fill="E1E1E1"/>
-        <w:rPr>
-          <w:rFonts w:ascii="Consolas" w:hAnsi="Consolas" w:cs="Consolas"/>
-          <w:color w:val="000000"/>
-          <w:lang w:val="en-US"/>
-        </w:rPr>
-      </w:pPr>
-      <w:r>
-        <w:rPr>
-          <w:rFonts w:ascii="Consolas" w:hAnsi="Consolas" w:cs="Consolas"/>
-          <w:color w:val="000000"/>
-          <w:lang w:val="en-US"/>
-        </w:rPr>
-        <w:t>Use decimal</w:t>
-      </w:r>
-      <w:r>
-        <w:rPr>
-          <w:rFonts w:ascii="Consolas" w:hAnsi="Consolas" w:cs="Consolas"/>
-          <w:color w:val="000000"/>
+        <w:shd w:val="clear" w:color="auto" w:fill="FFFFFF" w:themeFill="background1"/>
+        <w:rPr>
+          <w:rFonts w:ascii="Consolas" w:hAnsi="Consolas" w:cs="Consolas"/>
+          <w:lang w:val="en-US"/>
+        </w:rPr>
+      </w:pPr>
+      <w:r>
+        <w:rPr>
+          <w:rFonts w:ascii="Consolas" w:hAnsi="Consolas" w:cs="Consolas"/>
+          <w:lang w:val="en-US"/>
+        </w:rPr>
+        <w:t xml:space="preserve">Use </w:t>
+      </w:r>
+      <w:r>
+        <w:rPr>
+          <w:rFonts w:ascii="Consolas" w:hAnsi="Consolas" w:cs="Consolas"/>
+          <w:lang w:val="en-US"/>
+        </w:rPr>
+        <w:t>‘</w:t>
+      </w:r>
+      <w:r>
+        <w:rPr>
+          <w:rFonts w:ascii="Consolas" w:hAnsi="Consolas" w:cs="Consolas"/>
+          <w:lang w:val="en-US"/>
+        </w:rPr>
+        <w:t>decimal</w:t>
+      </w:r>
+      <w:r>
+        <w:rPr>
+          <w:rFonts w:ascii="Consolas" w:hAnsi="Consolas" w:cs="Consolas"/>
+          <w:lang w:val="en-US"/>
+        </w:rPr>
+        <w:t>’</w:t>
+      </w:r>
+      <w:r>
+        <w:rPr>
+          <w:rFonts w:ascii="Consolas" w:hAnsi="Consolas" w:cs="Consolas"/>
           <w:lang w:val="en-US"/>
         </w:rPr>
         <w:t xml:space="preserve"> type</w:t>
@@ -1353,7 +1067,6 @@
       <w:r>
         <w:rPr>
           <w:rFonts w:ascii="Consolas" w:hAnsi="Consolas" w:cs="Consolas"/>
-          <w:color w:val="000000"/>
           <w:lang w:val="en-US"/>
         </w:rPr>
         <w:t xml:space="preserve"> for </w:t>
@@ -1361,7 +1074,6 @@
       <w:r>
         <w:rPr>
           <w:rFonts w:ascii="Consolas" w:hAnsi="Consolas" w:cs="Consolas"/>
-          <w:color w:val="000000"/>
           <w:lang w:val="en-US"/>
         </w:rPr>
         <w:t>money</w:t>
@@ -1369,39 +1081,55 @@
       <w:r>
         <w:rPr>
           <w:rFonts w:ascii="Consolas" w:hAnsi="Consolas" w:cs="Consolas"/>
-          <w:color w:val="000000"/>
-          <w:lang w:val="en-US"/>
-        </w:rPr>
-        <w:t xml:space="preserve">. Double doesn’t have needed </w:t>
-      </w:r>
-      <w:r>
-        <w:rPr>
-          <w:rFonts w:ascii="Consolas" w:hAnsi="Consolas" w:cs="Consolas"/>
-          <w:color w:val="000000"/>
-          <w:lang w:val="en-US"/>
-        </w:rPr>
-        <w:t>precision for finan</w:t>
-      </w:r>
-      <w:r>
-        <w:rPr>
-          <w:rFonts w:ascii="Consolas" w:hAnsi="Consolas" w:cs="Consolas"/>
-          <w:color w:val="000000"/>
-          <w:lang w:val="en-US"/>
-        </w:rPr>
-        <w:t>ci</w:t>
-      </w:r>
-      <w:r>
-        <w:rPr>
-          <w:rFonts w:ascii="Consolas" w:hAnsi="Consolas" w:cs="Consolas"/>
-          <w:color w:val="000000"/>
-          <w:lang w:val="en-US"/>
-        </w:rPr>
-        <w:t>al operations.</w:t>
-      </w:r>
-      <w:r>
-        <w:rPr>
-          <w:rFonts w:ascii="Consolas" w:hAnsi="Consolas" w:cs="Consolas"/>
-          <w:color w:val="000000"/>
+          <w:lang w:val="en-US"/>
+        </w:rPr>
+        <w:t xml:space="preserve">. </w:t>
+      </w:r>
+      <w:r>
+        <w:rPr>
+          <w:rFonts w:ascii="Consolas" w:hAnsi="Consolas" w:cs="Consolas"/>
+          <w:lang w:val="en-US"/>
+        </w:rPr>
+        <w:t>‘</w:t>
+      </w:r>
+      <w:r>
+        <w:rPr>
+          <w:rFonts w:ascii="Consolas" w:hAnsi="Consolas" w:cs="Consolas"/>
+          <w:lang w:val="en-US"/>
+        </w:rPr>
+        <w:t>Double</w:t>
+      </w:r>
+      <w:r>
+        <w:rPr>
+          <w:rFonts w:ascii="Consolas" w:hAnsi="Consolas" w:cs="Consolas"/>
+          <w:lang w:val="en-US"/>
+        </w:rPr>
+        <w:t>’</w:t>
+      </w:r>
+      <w:r>
+        <w:rPr>
+          <w:rFonts w:ascii="Consolas" w:hAnsi="Consolas" w:cs="Consolas"/>
+          <w:lang w:val="en-US"/>
+        </w:rPr>
+        <w:t xml:space="preserve"> doesn’t have </w:t>
+      </w:r>
+      <w:r>
+        <w:rPr>
+          <w:rFonts w:ascii="Consolas" w:hAnsi="Consolas" w:cs="Consolas"/>
+          <w:lang w:val="en-US"/>
+        </w:rPr>
+        <w:t xml:space="preserve">a </w:t>
+      </w:r>
+      <w:r>
+        <w:rPr>
+          <w:rFonts w:ascii="Consolas" w:hAnsi="Consolas" w:cs="Consolas"/>
+          <w:lang w:val="en-US"/>
+        </w:rPr>
+        <w:t>needed precision for financial operations.</w:t>
+      </w:r>
+      <w:r>
+        <w:rPr>
+          <w:rFonts w:ascii="Consolas" w:hAnsi="Consolas" w:cs="Consolas"/>
           <w:lang w:val="en-US"/>
         </w:rPr>
         <w:t xml:space="preserve"> In your code it is not bad</w:t>
@@ -1409,7 +1137,6 @@
       <w:r>
         <w:rPr>
           <w:rFonts w:ascii="Consolas" w:hAnsi="Consolas" w:cs="Consolas"/>
-          <w:color w:val="000000"/>
           <w:lang w:val="en-US"/>
         </w:rPr>
         <w:t>,</w:t>
@@ -1417,26 +1144,9 @@
       <w:r>
         <w:rPr>
           <w:rFonts w:ascii="Consolas" w:hAnsi="Consolas" w:cs="Consolas"/>
-          <w:color w:val="000000"/>
-          <w:lang w:val="en-US"/>
-        </w:rPr>
-        <w:t xml:space="preserve"> however other developers should cast your double to decimal for arithmetical operations to </w:t>
-      </w:r>
-      <w:r>
-        <w:rPr>
-          <w:rFonts w:ascii="Consolas" w:hAnsi="Consolas" w:cs="Consolas"/>
-          <w:color w:val="000000"/>
-          <w:lang w:val="en-US"/>
-        </w:rPr>
-        <w:t>avoid problems.</w:t>
-      </w:r>
-      <w:r>
-        <w:rPr>
-          <w:rFonts w:ascii="Consolas" w:hAnsi="Consolas" w:cs="Consolas"/>
-          <w:color w:val="000000"/>
-          <w:lang w:val="en-US"/>
-        </w:rPr>
-        <w:t xml:space="preserve">  </w:t>
+          <w:lang w:val="en-US"/>
+        </w:rPr>
+        <w:t xml:space="preserve"> however other developers should cast your double to decimal for arithmetical operations to avoid problems.  </w:t>
       </w:r>
     </w:p>
     <w:p>
@@ -1446,17 +1156,15 @@
           <w:ilvl w:val="0"/>
           <w:numId w:val="3"/>
         </w:numPr>
-        <w:shd w:val="clear" w:color="auto" w:fill="E1E1E1"/>
-        <w:rPr>
-          <w:rFonts w:ascii="Consolas" w:hAnsi="Consolas" w:cs="Consolas"/>
-          <w:color w:val="000000"/>
-          <w:lang w:val="en-US"/>
-        </w:rPr>
-      </w:pPr>
-      <w:r>
-        <w:rPr>
-          <w:rFonts w:ascii="Consolas" w:hAnsi="Consolas" w:cs="Consolas"/>
-          <w:color w:val="2B91AF"/>
+        <w:shd w:val="clear" w:color="auto" w:fill="FFFFFF" w:themeFill="background1"/>
+        <w:rPr>
+          <w:rFonts w:ascii="Consolas" w:hAnsi="Consolas" w:cs="Consolas"/>
+          <w:lang w:val="en-US"/>
+        </w:rPr>
+      </w:pPr>
+      <w:r>
+        <w:rPr>
+          <w:rFonts w:ascii="Consolas" w:hAnsi="Consolas" w:cs="Consolas"/>
           <w:lang w:val="en-US"/>
         </w:rPr>
         <w:t xml:space="preserve">When you </w:t>
@@ -1464,36 +1172,107 @@
       <w:r>
         <w:rPr>
           <w:rFonts w:ascii="Consolas" w:hAnsi="Consolas" w:cs="Consolas"/>
-          <w:color w:val="2B91AF"/>
-          <w:lang w:val="en-US"/>
-        </w:rPr>
-        <w:t>Parse</w:t>
-      </w:r>
-      <w:r>
-        <w:rPr>
-          <w:rFonts w:ascii="Consolas" w:hAnsi="Consolas" w:cs="Consolas"/>
-          <w:color w:val="2B91AF"/>
-          <w:lang w:val="en-US"/>
-        </w:rPr>
-        <w:t xml:space="preserve"> string values you need check for exception and throw own exception with field name an initial exception in </w:t>
-      </w:r>
-      <w:proofErr w:type="spellStart"/>
-      <w:r>
-        <w:rPr>
-          <w:rFonts w:ascii="Consolas" w:hAnsi="Consolas" w:cs="Consolas"/>
-          <w:color w:val="2B91AF"/>
-          <w:lang w:val="en-US"/>
-        </w:rPr>
-        <w:t>InnerException</w:t>
-      </w:r>
-      <w:proofErr w:type="spellEnd"/>
-      <w:r>
-        <w:rPr>
-          <w:rFonts w:ascii="Consolas" w:hAnsi="Consolas" w:cs="Consolas"/>
-          <w:color w:val="2B91AF"/>
-          <w:lang w:val="en-US"/>
-        </w:rPr>
-        <w:t xml:space="preserve"> property.</w:t>
+          <w:lang w:val="en-US"/>
+        </w:rPr>
+        <w:t>p</w:t>
+      </w:r>
+      <w:r>
+        <w:rPr>
+          <w:rFonts w:ascii="Consolas" w:hAnsi="Consolas" w:cs="Consolas"/>
+          <w:lang w:val="en-US"/>
+        </w:rPr>
+        <w:t>arse</w:t>
+      </w:r>
+      <w:r>
+        <w:rPr>
+          <w:rFonts w:ascii="Consolas" w:hAnsi="Consolas" w:cs="Consolas"/>
+          <w:lang w:val="en-US"/>
+        </w:rPr>
+        <w:t xml:space="preserve"> string values you need</w:t>
+      </w:r>
+      <w:r>
+        <w:rPr>
+          <w:rFonts w:ascii="Consolas" w:hAnsi="Consolas" w:cs="Consolas"/>
+          <w:lang w:val="en-US"/>
+        </w:rPr>
+        <w:t xml:space="preserve"> to</w:t>
+      </w:r>
+      <w:r>
+        <w:rPr>
+          <w:rFonts w:ascii="Consolas" w:hAnsi="Consolas" w:cs="Consolas"/>
+          <w:lang w:val="en-US"/>
+        </w:rPr>
+        <w:t xml:space="preserve"> check for</w:t>
+      </w:r>
+      <w:r>
+        <w:rPr>
+          <w:rFonts w:ascii="Consolas" w:hAnsi="Consolas" w:cs="Consolas"/>
+          <w:lang w:val="en-US"/>
+        </w:rPr>
+        <w:t xml:space="preserve"> any</w:t>
+      </w:r>
+      <w:r>
+        <w:rPr>
+          <w:rFonts w:ascii="Consolas" w:hAnsi="Consolas" w:cs="Consolas"/>
+          <w:lang w:val="en-US"/>
+        </w:rPr>
+        <w:t xml:space="preserve"> exception</w:t>
+      </w:r>
+      <w:r>
+        <w:rPr>
+          <w:rFonts w:ascii="Consolas" w:hAnsi="Consolas" w:cs="Consolas"/>
+          <w:lang w:val="en-US"/>
+        </w:rPr>
+        <w:t>s</w:t>
+      </w:r>
+      <w:r>
+        <w:rPr>
+          <w:rFonts w:ascii="Consolas" w:hAnsi="Consolas" w:cs="Consolas"/>
+          <w:lang w:val="en-US"/>
+        </w:rPr>
+        <w:t xml:space="preserve"> and throw own exception with field name</w:t>
+      </w:r>
+      <w:r>
+        <w:rPr>
+          <w:rFonts w:ascii="Consolas" w:hAnsi="Consolas" w:cs="Consolas"/>
+          <w:lang w:val="en-US"/>
+        </w:rPr>
+        <w:t xml:space="preserve">. In addition, </w:t>
+      </w:r>
+      <w:r>
+        <w:rPr>
+          <w:rFonts w:ascii="Consolas" w:hAnsi="Consolas" w:cs="Consolas"/>
+          <w:lang w:val="en-US"/>
+        </w:rPr>
+        <w:t>an initial exception</w:t>
+      </w:r>
+      <w:r>
+        <w:rPr>
+          <w:rFonts w:ascii="Consolas" w:hAnsi="Consolas" w:cs="Consolas"/>
+          <w:lang w:val="en-US"/>
+        </w:rPr>
+        <w:t xml:space="preserve"> put</w:t>
+      </w:r>
+      <w:r>
+        <w:rPr>
+          <w:rFonts w:ascii="Consolas" w:hAnsi="Consolas" w:cs="Consolas"/>
+          <w:lang w:val="en-US"/>
+        </w:rPr>
+        <w:t xml:space="preserve"> </w:t>
+      </w:r>
+      <w:r>
+        <w:rPr>
+          <w:rFonts w:ascii="Consolas" w:hAnsi="Consolas" w:cs="Consolas"/>
+          <w:lang w:val="en-US"/>
+        </w:rPr>
+        <w:t>to</w:t>
+      </w:r>
+      <w:r>
+        <w:rPr>
+          <w:rFonts w:ascii="Consolas" w:hAnsi="Consolas" w:cs="Consolas"/>
+          <w:lang w:val="en-US"/>
+        </w:rPr>
+        <w:t xml:space="preserve"> InnerException property.</w:t>
       </w:r>
     </w:p>
     <w:p>
@@ -1503,17 +1282,15 @@
           <w:ilvl w:val="0"/>
           <w:numId w:val="3"/>
         </w:numPr>
-        <w:shd w:val="clear" w:color="auto" w:fill="E1E1E1"/>
-        <w:rPr>
-          <w:rFonts w:ascii="Consolas" w:hAnsi="Consolas" w:cs="Consolas"/>
-          <w:color w:val="000000"/>
-          <w:lang w:val="en-US"/>
-        </w:rPr>
-      </w:pPr>
-      <w:r>
-        <w:rPr>
-          <w:rFonts w:ascii="Consolas" w:hAnsi="Consolas" w:cs="Consolas"/>
-          <w:color w:val="000000"/>
+        <w:shd w:val="clear" w:color="auto" w:fill="FFFFFF" w:themeFill="background1"/>
+        <w:rPr>
+          <w:rFonts w:ascii="Consolas" w:hAnsi="Consolas" w:cs="Consolas"/>
+          <w:lang w:val="en-US"/>
+        </w:rPr>
+      </w:pPr>
+      <w:r>
+        <w:rPr>
+          <w:rFonts w:ascii="Consolas" w:hAnsi="Consolas" w:cs="Consolas"/>
           <w:lang w:val="en-US"/>
         </w:rPr>
         <w:t xml:space="preserve">Write </w:t>
@@ -1521,15 +1298,20 @@
       <w:r>
         <w:rPr>
           <w:rFonts w:ascii="Consolas" w:hAnsi="Consolas" w:cs="Consolas"/>
-          <w:color w:val="000000"/>
-          <w:lang w:val="en-US"/>
-        </w:rPr>
-        <w:t>Unit t</w:t>
-      </w:r>
-      <w:r>
-        <w:rPr>
-          <w:rFonts w:ascii="Consolas" w:hAnsi="Consolas" w:cs="Consolas"/>
-          <w:color w:val="000000"/>
+          <w:lang w:val="en-US"/>
+        </w:rPr>
+        <w:t>u</w:t>
+      </w:r>
+      <w:r>
+        <w:rPr>
+          <w:rFonts w:ascii="Consolas" w:hAnsi="Consolas" w:cs="Consolas"/>
+          <w:lang w:val="en-US"/>
+        </w:rPr>
+        <w:t>nit t</w:t>
+      </w:r>
+      <w:r>
+        <w:rPr>
+          <w:rFonts w:ascii="Consolas" w:hAnsi="Consolas" w:cs="Consolas"/>
           <w:lang w:val="en-US"/>
         </w:rPr>
         <w:t>ests for</w:t>
@@ -1537,7 +1319,6 @@
       <w:r>
         <w:rPr>
           <w:rFonts w:ascii="Consolas" w:hAnsi="Consolas" w:cs="Consolas"/>
-          <w:color w:val="000000"/>
           <w:lang w:val="en-US"/>
         </w:rPr>
         <w:t xml:space="preserve"> your</w:t>
@@ -1545,7 +1326,6 @@
       <w:r>
         <w:rPr>
           <w:rFonts w:ascii="Consolas" w:hAnsi="Consolas" w:cs="Consolas"/>
-          <w:color w:val="000000"/>
           <w:lang w:val="en-US"/>
         </w:rPr>
         <w:t xml:space="preserve"> exceptions</w:t>
@@ -1553,7 +1333,6 @@
       <w:r>
         <w:rPr>
           <w:rFonts w:ascii="Consolas" w:hAnsi="Consolas" w:cs="Consolas"/>
-          <w:color w:val="000000"/>
           <w:lang w:val="en-US"/>
         </w:rPr>
         <w:t>.</w:t>
@@ -1566,17 +1345,15 @@
           <w:ilvl w:val="0"/>
           <w:numId w:val="3"/>
         </w:numPr>
-        <w:shd w:val="clear" w:color="auto" w:fill="E1E1E1"/>
-        <w:rPr>
-          <w:rFonts w:ascii="Consolas" w:hAnsi="Consolas" w:cs="Consolas"/>
-          <w:color w:val="000000"/>
-          <w:lang w:val="en-US"/>
-        </w:rPr>
-      </w:pPr>
-      <w:r>
-        <w:rPr>
-          <w:rFonts w:ascii="Consolas" w:hAnsi="Consolas" w:cs="Consolas"/>
-          <w:color w:val="2B91AF"/>
+        <w:shd w:val="clear" w:color="auto" w:fill="FFFFFF" w:themeFill="background1"/>
+        <w:rPr>
+          <w:rFonts w:ascii="Consolas" w:hAnsi="Consolas" w:cs="Consolas"/>
+          <w:lang w:val="en-US"/>
+        </w:rPr>
+      </w:pPr>
+      <w:r>
+        <w:rPr>
+          <w:rFonts w:ascii="Consolas" w:hAnsi="Consolas" w:cs="Consolas"/>
           <w:lang w:val="en-US"/>
         </w:rPr>
         <w:t xml:space="preserve">Not </w:t>
@@ -1584,7 +1361,6 @@
       <w:r>
         <w:rPr>
           <w:rFonts w:ascii="Consolas" w:hAnsi="Consolas" w:cs="Consolas"/>
-          <w:color w:val="2B91AF"/>
           <w:lang w:val="en-US"/>
         </w:rPr>
         <w:t>duplicate</w:t>
@@ -1592,25 +1368,27 @@
       <w:r>
         <w:rPr>
           <w:rFonts w:ascii="Consolas" w:hAnsi="Consolas" w:cs="Consolas"/>
-          <w:color w:val="2B91AF"/>
-          <w:lang w:val="en-US"/>
-        </w:rPr>
-        <w:t xml:space="preserve"> code of </w:t>
-      </w:r>
-      <w:proofErr w:type="spellStart"/>
-      <w:r>
-        <w:rPr>
-          <w:rFonts w:ascii="Consolas" w:hAnsi="Consolas" w:cs="Consolas"/>
-          <w:color w:val="2B91AF"/>
-          <w:lang w:val="en-US"/>
-        </w:rPr>
-        <w:t>FakeQuoteRepository</w:t>
-      </w:r>
-      <w:proofErr w:type="spellEnd"/>
-      <w:r>
-        <w:rPr>
-          <w:rFonts w:ascii="Consolas" w:hAnsi="Consolas" w:cs="Consolas"/>
-          <w:color w:val="2B91AF"/>
+          <w:lang w:val="en-US"/>
+        </w:rPr>
+        <w:t xml:space="preserve"> code </w:t>
+      </w:r>
+      <w:r>
+        <w:rPr>
+          <w:rFonts w:ascii="Consolas" w:hAnsi="Consolas" w:cs="Consolas"/>
+          <w:lang w:val="en-US"/>
+        </w:rPr>
+        <w:t>like you did with</w:t>
+      </w:r>
+      <w:r>
+        <w:rPr>
+          <w:rFonts w:ascii="Consolas" w:hAnsi="Consolas" w:cs="Consolas"/>
+          <w:lang w:val="en-US"/>
+        </w:rPr>
+        <w:t xml:space="preserve"> FakeQuoteRepository</w:t>
+      </w:r>
+      <w:r>
+        <w:rPr>
+          <w:rFonts w:ascii="Consolas" w:hAnsi="Consolas" w:cs="Consolas"/>
           <w:lang w:val="en-US"/>
         </w:rPr>
         <w:t>.</w:t>
@@ -1623,17 +1401,15 @@
           <w:ilvl w:val="0"/>
           <w:numId w:val="3"/>
         </w:numPr>
-        <w:shd w:val="clear" w:color="auto" w:fill="E1E1E1"/>
-        <w:rPr>
-          <w:rFonts w:ascii="Consolas" w:hAnsi="Consolas" w:cs="Consolas"/>
-          <w:color w:val="000000"/>
-          <w:lang w:val="en-US"/>
-        </w:rPr>
-      </w:pPr>
-      <w:r>
-        <w:rPr>
-          <w:rFonts w:ascii="Consolas" w:hAnsi="Consolas" w:cs="Consolas"/>
-          <w:color w:val="2B91AF"/>
+        <w:shd w:val="clear" w:color="auto" w:fill="FFFFFF" w:themeFill="background1"/>
+        <w:rPr>
+          <w:rFonts w:ascii="Consolas" w:hAnsi="Consolas" w:cs="Consolas"/>
+          <w:lang w:val="en-US"/>
+        </w:rPr>
+      </w:pPr>
+      <w:r>
+        <w:rPr>
+          <w:rFonts w:ascii="Consolas" w:hAnsi="Consolas" w:cs="Consolas"/>
           <w:lang w:val="en-US"/>
         </w:rPr>
         <w:t>Write</w:t>
@@ -1641,7 +1417,6 @@
       <w:r>
         <w:rPr>
           <w:rFonts w:ascii="Consolas" w:hAnsi="Consolas" w:cs="Consolas"/>
-          <w:color w:val="2B91AF"/>
           <w:lang w:val="en-US"/>
         </w:rPr>
         <w:t xml:space="preserve"> </w:t>
@@ -1649,7 +1424,6 @@
       <w:r>
         <w:rPr>
           <w:rFonts w:ascii="Consolas" w:hAnsi="Consolas" w:cs="Consolas"/>
-          <w:color w:val="2B91AF"/>
           <w:lang w:val="en-US"/>
         </w:rPr>
         <w:t xml:space="preserve">each </w:t>
@@ -1657,7 +1431,6 @@
       <w:r>
         <w:rPr>
           <w:rFonts w:ascii="Consolas" w:hAnsi="Consolas" w:cs="Consolas"/>
-          <w:color w:val="2B91AF"/>
           <w:lang w:val="en-US"/>
         </w:rPr>
         <w:t xml:space="preserve">class to </w:t>
@@ -1665,13 +1438,10 @@
       <w:r>
         <w:rPr>
           <w:rFonts w:ascii="Consolas" w:hAnsi="Consolas" w:cs="Consolas"/>
-          <w:color w:val="2B91AF"/>
           <w:lang w:val="en-US"/>
         </w:rPr>
         <w:t>own file</w:t>
       </w:r>
-      <w:bookmarkStart w:id="0" w:name="_GoBack"/>
-      <w:bookmarkEnd w:id="0"/>
     </w:p>
     <w:p>
       <w:pPr>
@@ -1680,56 +1450,81 @@
           <w:ilvl w:val="0"/>
           <w:numId w:val="3"/>
         </w:numPr>
-        <w:shd w:val="clear" w:color="auto" w:fill="E1E1E1"/>
-        <w:rPr>
-          <w:rFonts w:ascii="Consolas" w:hAnsi="Consolas" w:cs="Consolas"/>
-          <w:color w:val="000000"/>
-          <w:lang w:val="en-US"/>
-        </w:rPr>
-      </w:pPr>
-      <w:r>
-        <w:rPr>
-          <w:rFonts w:ascii="Consolas" w:hAnsi="Consolas" w:cs="Consolas"/>
-          <w:color w:val="2B91AF"/>
-          <w:lang w:val="en-US"/>
-        </w:rPr>
-        <w:t xml:space="preserve">Generate test data not in </w:t>
-      </w:r>
-      <w:proofErr w:type="spellStart"/>
-      <w:r>
-        <w:rPr>
-          <w:rFonts w:ascii="Consolas" w:hAnsi="Consolas" w:cs="Consolas"/>
-          <w:color w:val="2B91AF"/>
+        <w:shd w:val="clear" w:color="auto" w:fill="FFFFFF" w:themeFill="background1"/>
+        <w:rPr>
+          <w:rFonts w:ascii="Consolas" w:hAnsi="Consolas" w:cs="Consolas"/>
+          <w:lang w:val="en-US"/>
+        </w:rPr>
+      </w:pPr>
+      <w:r>
+        <w:rPr>
+          <w:rFonts w:ascii="Consolas" w:hAnsi="Consolas" w:cs="Consolas"/>
+          <w:lang w:val="en-US"/>
+        </w:rPr>
+        <w:t xml:space="preserve">Do not use stubs like </w:t>
+      </w:r>
+      <w:r>
+        <w:rPr>
+          <w:rFonts w:ascii="Consolas" w:hAnsi="Consolas" w:cs="Consolas"/>
           <w:lang w:val="en-US"/>
         </w:rPr>
         <w:t>FakeQuoteRepository</w:t>
       </w:r>
-      <w:proofErr w:type="spellEnd"/>
-      <w:r>
-        <w:rPr>
-          <w:rFonts w:ascii="Consolas" w:hAnsi="Consolas" w:cs="Consolas"/>
-          <w:color w:val="2B91AF"/>
-          <w:lang w:val="en-US"/>
-        </w:rPr>
-        <w:t xml:space="preserve">. Use </w:t>
-      </w:r>
-      <w:proofErr w:type="spellStart"/>
-      <w:r>
-        <w:rPr>
-          <w:rFonts w:ascii="Consolas" w:hAnsi="Consolas" w:cs="Consolas"/>
-          <w:color w:val="2B91AF"/>
-          <w:lang w:val="en-US"/>
-        </w:rPr>
-        <w:t>Moq</w:t>
-      </w:r>
-      <w:proofErr w:type="spellEnd"/>
-      <w:r>
-        <w:rPr>
-          <w:rFonts w:ascii="Consolas" w:hAnsi="Consolas" w:cs="Consolas"/>
-          <w:color w:val="2B91AF"/>
-          <w:lang w:val="en-US"/>
-        </w:rPr>
-        <w:t xml:space="preserve"> lib for depended objects in unit tests.</w:t>
+      <w:r>
+        <w:rPr>
+          <w:rFonts w:ascii="Consolas" w:hAnsi="Consolas" w:cs="Consolas"/>
+          <w:lang w:val="en-US"/>
+        </w:rPr>
+        <w:t xml:space="preserve">. Use Moq lib </w:t>
+      </w:r>
+      <w:r>
+        <w:rPr>
+          <w:rFonts w:ascii="Consolas" w:hAnsi="Consolas" w:cs="Consolas"/>
+          <w:lang w:val="en-US"/>
+        </w:rPr>
+        <w:t xml:space="preserve">to create test </w:t>
+      </w:r>
+      <w:r>
+        <w:rPr>
+          <w:rFonts w:ascii="Consolas" w:hAnsi="Consolas" w:cs="Consolas"/>
+          <w:lang w:val="en-US"/>
+        </w:rPr>
+        <w:t>objects</w:t>
+      </w:r>
+      <w:r>
+        <w:rPr>
+          <w:rFonts w:ascii="Consolas" w:hAnsi="Consolas" w:cs="Consolas"/>
+          <w:lang w:val="en-US"/>
+        </w:rPr>
+        <w:t xml:space="preserve"> from its interface. </w:t>
+      </w:r>
+      <w:r>
+        <w:rPr>
+          <w:rFonts w:ascii="Consolas" w:hAnsi="Consolas" w:cs="Consolas"/>
+          <w:lang w:val="en-US"/>
+        </w:rPr>
+        <w:t xml:space="preserve">Set </w:t>
+      </w:r>
+      <w:r>
+        <w:rPr>
+          <w:rFonts w:ascii="Consolas" w:hAnsi="Consolas" w:cs="Consolas"/>
+          <w:lang w:val="en-US"/>
+        </w:rPr>
+        <w:t>its functionality</w:t>
+      </w:r>
+      <w:r>
+        <w:rPr>
+          <w:rFonts w:ascii="Consolas" w:hAnsi="Consolas" w:cs="Consolas"/>
+          <w:lang w:val="en-US"/>
+        </w:rPr>
+        <w:t>.</w:t>
+      </w:r>
+      <w:r>
+        <w:rPr>
+          <w:rFonts w:ascii="Consolas" w:hAnsi="Consolas" w:cs="Consolas"/>
+          <w:lang w:val="en-US"/>
+        </w:rPr>
+        <w:t xml:space="preserve"> Then inject to tested class.</w:t>
       </w:r>
     </w:p>
     <w:p>
@@ -1739,20 +1534,46 @@
           <w:ilvl w:val="0"/>
           <w:numId w:val="3"/>
         </w:numPr>
-        <w:shd w:val="clear" w:color="auto" w:fill="E1E1E1"/>
-        <w:rPr>
-          <w:rFonts w:ascii="Consolas" w:hAnsi="Consolas" w:cs="Consolas"/>
-          <w:color w:val="000000"/>
-          <w:lang w:val="en-US"/>
-        </w:rPr>
-      </w:pPr>
-      <w:r>
-        <w:rPr>
-          <w:rFonts w:ascii="Consolas" w:hAnsi="Consolas" w:cs="Consolas"/>
-          <w:color w:val="000000"/>
-          <w:lang w:val="en-US"/>
-        </w:rPr>
-        <w:t xml:space="preserve">Use test data as strings but not as file in general cases. It works faster. </w:t>
+        <w:shd w:val="clear" w:color="auto" w:fill="FFFFFF" w:themeFill="background1"/>
+        <w:rPr>
+          <w:rFonts w:ascii="Consolas" w:hAnsi="Consolas" w:cs="Consolas"/>
+          <w:lang w:val="en-US"/>
+        </w:rPr>
+      </w:pPr>
+      <w:r>
+        <w:rPr>
+          <w:rFonts w:ascii="Consolas" w:hAnsi="Consolas" w:cs="Consolas"/>
+          <w:lang w:val="en-US"/>
+        </w:rPr>
+        <w:t xml:space="preserve">Use test data as </w:t>
+      </w:r>
+      <w:r>
+        <w:rPr>
+          <w:rFonts w:ascii="Consolas" w:hAnsi="Consolas" w:cs="Consolas"/>
+          <w:lang w:val="en-US"/>
+        </w:rPr>
+        <w:t>“</w:t>
+      </w:r>
+      <w:r>
+        <w:rPr>
+          <w:rFonts w:ascii="Consolas" w:hAnsi="Consolas" w:cs="Consolas"/>
+          <w:lang w:val="en-US"/>
+        </w:rPr>
+        <w:t>strings</w:t>
+      </w:r>
+      <w:r>
+        <w:rPr>
+          <w:rFonts w:ascii="Consolas" w:hAnsi="Consolas" w:cs="Consolas"/>
+          <w:lang w:val="en-US"/>
+        </w:rPr>
+        <w:t>”</w:t>
+      </w:r>
+      <w:r>
+        <w:rPr>
+          <w:rFonts w:ascii="Consolas" w:hAnsi="Consolas" w:cs="Consolas"/>
+          <w:lang w:val="en-US"/>
+        </w:rPr>
+        <w:t xml:space="preserve"> but not as file in general cases. It works faster. </w:t>
       </w:r>
     </w:p>
     <w:p>
@@ -1762,7 +1583,227 @@
           <w:ilvl w:val="0"/>
           <w:numId w:val="3"/>
         </w:numPr>
-        <w:shd w:val="clear" w:color="auto" w:fill="E1E1E1"/>
+        <w:shd w:val="clear" w:color="auto" w:fill="FFFFFF" w:themeFill="background1"/>
+        <w:rPr>
+          <w:rFonts w:ascii="Consolas" w:hAnsi="Consolas" w:cs="Consolas"/>
+          <w:lang w:val="en-US"/>
+        </w:rPr>
+      </w:pPr>
+      <w:r>
+        <w:rPr>
+          <w:rFonts w:ascii="Consolas" w:hAnsi="Consolas" w:cs="Consolas"/>
+          <w:lang w:val="en-US"/>
+        </w:rPr>
+        <w:t>Create test data for each case separately.</w:t>
+      </w:r>
+    </w:p>
+    <w:p>
+      <w:pPr>
+        <w:pStyle w:val="HTML"/>
+        <w:numPr>
+          <w:ilvl w:val="0"/>
+          <w:numId w:val="3"/>
+        </w:numPr>
+        <w:shd w:val="clear" w:color="auto" w:fill="FFFFFF" w:themeFill="background1"/>
+        <w:rPr>
+          <w:rFonts w:ascii="Consolas" w:hAnsi="Consolas" w:cs="Consolas"/>
+          <w:lang w:val="en-US"/>
+        </w:rPr>
+      </w:pPr>
+      <w:r>
+        <w:rPr>
+          <w:rFonts w:ascii="Consolas" w:hAnsi="Consolas" w:cs="Consolas"/>
+          <w:lang w:val="en-US"/>
+        </w:rPr>
+        <w:t>Creating architecture of classes</w:t>
+      </w:r>
+      <w:r>
+        <w:rPr>
+          <w:rFonts w:ascii="Consolas" w:hAnsi="Consolas" w:cs="Consolas"/>
+          <w:lang w:val="en-US"/>
+        </w:rPr>
+        <w:t xml:space="preserve"> you should</w:t>
+      </w:r>
+      <w:r>
+        <w:rPr>
+          <w:rFonts w:ascii="Consolas" w:hAnsi="Consolas" w:cs="Consolas"/>
+          <w:lang w:val="en-US"/>
+        </w:rPr>
+        <w:t xml:space="preserve"> think: what if next quote provider:</w:t>
+      </w:r>
+    </w:p>
+    <w:p>
+      <w:pPr>
+        <w:pStyle w:val="HTML"/>
+        <w:numPr>
+          <w:ilvl w:val="1"/>
+          <w:numId w:val="3"/>
+        </w:numPr>
+        <w:shd w:val="clear" w:color="auto" w:fill="FFFFFF" w:themeFill="background1"/>
+        <w:rPr>
+          <w:rFonts w:ascii="Consolas" w:hAnsi="Consolas" w:cs="Consolas"/>
+          <w:lang w:val="en-US"/>
+        </w:rPr>
+      </w:pPr>
+      <w:r>
+        <w:rPr>
+          <w:rFonts w:ascii="Consolas" w:hAnsi="Consolas" w:cs="Consolas"/>
+          <w:lang w:val="en-US"/>
+        </w:rPr>
+        <w:t>give you .csv file with another structure</w:t>
+      </w:r>
+      <w:r>
+        <w:rPr>
+          <w:rFonts w:ascii="Consolas" w:hAnsi="Consolas" w:cs="Consolas"/>
+          <w:lang w:val="en-US"/>
+        </w:rPr>
+        <w:t>, field order or separator</w:t>
+      </w:r>
+    </w:p>
+    <w:p>
+      <w:pPr>
+        <w:pStyle w:val="HTML"/>
+        <w:numPr>
+          <w:ilvl w:val="1"/>
+          <w:numId w:val="3"/>
+        </w:numPr>
+        <w:shd w:val="clear" w:color="auto" w:fill="FFFFFF" w:themeFill="background1"/>
+        <w:rPr>
+          <w:rFonts w:ascii="Consolas" w:hAnsi="Consolas" w:cs="Consolas"/>
+          <w:lang w:val="en-US"/>
+        </w:rPr>
+      </w:pPr>
+      <w:r>
+        <w:rPr>
+          <w:rFonts w:ascii="Consolas" w:hAnsi="Consolas" w:cs="Consolas"/>
+          <w:lang w:val="en-US"/>
+        </w:rPr>
+        <w:t>give you .xls</w:t>
+      </w:r>
+      <w:bookmarkStart w:id="0" w:name="_GoBack"/>
+      <w:bookmarkEnd w:id="0"/>
+    </w:p>
+    <w:p>
+      <w:pPr>
+        <w:pStyle w:val="HTML"/>
+        <w:shd w:val="clear" w:color="auto" w:fill="FFFFFF" w:themeFill="background1"/>
+        <w:ind w:left="1800"/>
+        <w:rPr>
+          <w:rFonts w:ascii="Consolas" w:hAnsi="Consolas" w:cs="Consolas"/>
+          <w:lang w:val="en-US"/>
+        </w:rPr>
+      </w:pPr>
+    </w:p>
+    <w:p>
+      <w:pPr>
+        <w:pStyle w:val="HTML"/>
+        <w:shd w:val="clear" w:color="auto" w:fill="FFFFFF" w:themeFill="background1"/>
+        <w:rPr>
+          <w:rFonts w:ascii="Consolas" w:hAnsi="Consolas" w:cs="Consolas"/>
+          <w:lang w:val="en-US"/>
+        </w:rPr>
+      </w:pPr>
+      <w:r>
+        <w:rPr>
+          <w:rFonts w:ascii="Consolas" w:hAnsi="Consolas" w:cs="Consolas"/>
+          <w:lang w:val="en-US"/>
+        </w:rPr>
+        <w:tab/>
+        <w:t xml:space="preserve">So, you need to create </w:t>
+      </w:r>
+      <w:r>
+        <w:rPr>
+          <w:rFonts w:ascii="Consolas" w:hAnsi="Consolas" w:cs="Consolas"/>
+          <w:lang w:val="en-US"/>
+        </w:rPr>
+        <w:t xml:space="preserve">an </w:t>
+      </w:r>
+      <w:r>
+        <w:rPr>
+          <w:rFonts w:ascii="Consolas" w:hAnsi="Consolas" w:cs="Consolas"/>
+          <w:lang w:val="en-US"/>
+        </w:rPr>
+        <w:t>architecture with decoupled classes which could:</w:t>
+      </w:r>
+    </w:p>
+    <w:p>
+      <w:pPr>
+        <w:pStyle w:val="HTML"/>
+        <w:numPr>
+          <w:ilvl w:val="0"/>
+          <w:numId w:val="4"/>
+        </w:numPr>
+        <w:shd w:val="clear" w:color="auto" w:fill="FFFFFF" w:themeFill="background1"/>
+        <w:rPr>
+          <w:rFonts w:ascii="Consolas" w:hAnsi="Consolas" w:cs="Consolas"/>
+          <w:lang w:val="en-US"/>
+        </w:rPr>
+      </w:pPr>
+      <w:r>
+        <w:rPr>
+          <w:rFonts w:ascii="Consolas" w:hAnsi="Consolas" w:cs="Consolas"/>
+          <w:lang w:val="en-US"/>
+        </w:rPr>
+        <w:t>read/write data from storage</w:t>
+      </w:r>
+    </w:p>
+    <w:p>
+      <w:pPr>
+        <w:pStyle w:val="HTML"/>
+        <w:numPr>
+          <w:ilvl w:val="0"/>
+          <w:numId w:val="4"/>
+        </w:numPr>
+        <w:shd w:val="clear" w:color="auto" w:fill="FFFFFF" w:themeFill="background1"/>
+        <w:rPr>
+          <w:rFonts w:ascii="Consolas" w:hAnsi="Consolas" w:cs="Consolas"/>
+          <w:lang w:val="en-US"/>
+        </w:rPr>
+      </w:pPr>
+      <w:r>
+        <w:rPr>
+          <w:rFonts w:ascii="Consolas" w:hAnsi="Consolas" w:cs="Consolas"/>
+          <w:lang w:val="en-US"/>
+        </w:rPr>
+        <w:t>serialize/desirialize with Quote class</w:t>
+      </w:r>
+    </w:p>
+    <w:p>
+      <w:pPr>
+        <w:pStyle w:val="HTML"/>
+        <w:numPr>
+          <w:ilvl w:val="0"/>
+          <w:numId w:val="4"/>
+        </w:numPr>
+        <w:shd w:val="clear" w:color="auto" w:fill="FFFFFF" w:themeFill="background1"/>
+        <w:rPr>
+          <w:rFonts w:ascii="Consolas" w:hAnsi="Consolas" w:cs="Consolas"/>
+          <w:lang w:val="en-US"/>
+        </w:rPr>
+      </w:pPr>
+      <w:r>
+        <w:rPr>
+          <w:rFonts w:ascii="Consolas" w:hAnsi="Consolas" w:cs="Consolas"/>
+          <w:lang w:val="en-US"/>
+        </w:rPr>
+        <w:t>put/get to Irepository</w:t>
+      </w:r>
+    </w:p>
+    <w:p>
+      <w:pPr>
+        <w:pStyle w:val="HTML"/>
+        <w:shd w:val="clear" w:color="auto" w:fill="FFFFFF" w:themeFill="background1"/>
+        <w:ind w:left="2190"/>
+        <w:rPr>
+          <w:rFonts w:ascii="Consolas" w:hAnsi="Consolas" w:cs="Consolas"/>
+          <w:lang w:val="en-US"/>
+        </w:rPr>
+      </w:pPr>
+    </w:p>
+    <w:p>
+      <w:pPr>
+        <w:pStyle w:val="HTML"/>
+        <w:shd w:val="clear" w:color="auto" w:fill="FFFFFF" w:themeFill="background1"/>
         <w:rPr>
           <w:rFonts w:ascii="Consolas" w:hAnsi="Consolas" w:cs="Consolas"/>
           <w:color w:val="000000"/>
@@ -1772,77 +1813,25 @@
       <w:r>
         <w:rPr>
           <w:rFonts w:ascii="Consolas" w:hAnsi="Consolas" w:cs="Consolas"/>
-          <w:color w:val="000000"/>
-          <w:lang w:val="en-US"/>
-        </w:rPr>
-        <w:t xml:space="preserve">Create test data for each case separately and in </w:t>
-      </w:r>
-      <w:r>
-        <w:rPr>
-          <w:rFonts w:ascii="Consolas" w:hAnsi="Consolas" w:cs="Consolas"/>
-          <w:color w:val="000000"/>
-          <w:lang w:val="en-US"/>
-        </w:rPr>
-        <w:t>a current test function</w:t>
-      </w:r>
-      <w:r>
-        <w:rPr>
-          <w:rFonts w:ascii="Consolas" w:hAnsi="Consolas" w:cs="Consolas"/>
-          <w:color w:val="000000"/>
+          <w:lang w:val="en-US"/>
+        </w:rPr>
+        <w:tab/>
+        <w:t xml:space="preserve">Then you could assemble a new importer or exporter using different classes. Like LEGO </w:t>
+      </w:r>
+      <w:r>
+        <w:rPr>
+          <w:rFonts w:ascii="Consolas" w:hAnsi="Consolas" w:cs="Consolas"/>
+          <w:lang w:val="en-US"/>
+        </w:rPr>
+        <w:sym w:font="Wingdings" w:char="F04A"/>
+      </w:r>
+      <w:r>
+        <w:rPr>
+          <w:rFonts w:ascii="Consolas" w:hAnsi="Consolas" w:cs="Consolas"/>
           <w:lang w:val="en-US"/>
         </w:rPr>
         <w:t>.</w:t>
       </w:r>
-    </w:p>
-    <w:p>
-      <w:pPr>
-        <w:pStyle w:val="HTML"/>
-        <w:shd w:val="clear" w:color="auto" w:fill="E1E1E1"/>
-        <w:rPr>
-          <w:rFonts w:ascii="Consolas" w:hAnsi="Consolas" w:cs="Consolas"/>
-          <w:color w:val="000000"/>
-          <w:lang w:val="en-US"/>
-        </w:rPr>
-      </w:pPr>
-      <w:r>
-        <w:rPr>
-          <w:rFonts w:ascii="Consolas" w:hAnsi="Consolas" w:cs="Consolas"/>
-          <w:color w:val="000000"/>
-          <w:lang w:val="en-US"/>
-        </w:rPr>
-        <w:tab/>
-      </w:r>
-    </w:p>
-    <w:p>
-      <w:pPr>
-        <w:shd w:val="clear" w:color="auto" w:fill="E1E1E1"/>
-        <w:tabs>
-          <w:tab w:val="left" w:pos="916"/>
-          <w:tab w:val="left" w:pos="1832"/>
-          <w:tab w:val="left" w:pos="2748"/>
-          <w:tab w:val="left" w:pos="3664"/>
-          <w:tab w:val="left" w:pos="4580"/>
-          <w:tab w:val="left" w:pos="5496"/>
-          <w:tab w:val="left" w:pos="6412"/>
-          <w:tab w:val="left" w:pos="7328"/>
-          <w:tab w:val="left" w:pos="8244"/>
-          <w:tab w:val="left" w:pos="9160"/>
-          <w:tab w:val="left" w:pos="10076"/>
-          <w:tab w:val="left" w:pos="10992"/>
-          <w:tab w:val="left" w:pos="11908"/>
-          <w:tab w:val="left" w:pos="12824"/>
-          <w:tab w:val="left" w:pos="13740"/>
-          <w:tab w:val="left" w:pos="14656"/>
-        </w:tabs>
-        <w:spacing w:after="0" w:line="240" w:lineRule="auto"/>
-        <w:rPr>
-          <w:rFonts w:ascii="Consolas" w:eastAsia="Times New Roman" w:hAnsi="Consolas" w:cs="Consolas"/>
-          <w:color w:val="000000"/>
-          <w:sz w:val="20"/>
-          <w:szCs w:val="20"/>
-          <w:lang w:eastAsia="ru-RU"/>
-        </w:rPr>
-      </w:pPr>
     </w:p>
     <w:p/>
     <w:sectPr>
@@ -1856,8 +1845,8 @@
 </file>
 
 <file path=word/numbering.xml><?xml version="1.0" encoding="utf-8"?>
-<w:numbering xmlns:wpc="http://schemas.microsoft.com/office/word/2010/wordprocessingCanvas" xmlns:mc="http://schemas.openxmlformats.org/markup-compatibility/2006" xmlns:o="urn:schemas-microsoft-com:office:office" xmlns:r="http://schemas.openxmlformats.org/officeDocument/2006/relationships" xmlns:m="http://schemas.openxmlformats.org/officeDocument/2006/math" xmlns:v="urn:schemas-microsoft-com:vml" xmlns:wp14="http://schemas.microsoft.com/office/word/2010/wordprocessingDrawing" xmlns:wp="http://schemas.openxmlformats.org/drawingml/2006/wordprocessingDrawing" xmlns:w10="urn:schemas-microsoft-com:office:word" xmlns:w="http://schemas.openxmlformats.org/wordprocessingml/2006/main" xmlns:w14="http://schemas.microsoft.com/office/word/2010/wordml" xmlns:w15="http://schemas.microsoft.com/office/word/2012/wordml" xmlns:wpg="http://schemas.microsoft.com/office/word/2010/wordprocessingGroup" xmlns:wpi="http://schemas.microsoft.com/office/word/2010/wordprocessingInk" xmlns:wne="http://schemas.microsoft.com/office/word/2006/wordml" xmlns:wps="http://schemas.microsoft.com/office/word/2010/wordprocessingShape" mc:Ignorable="w14 w15 wp14">
-  <w:abstractNum w:abstractNumId="0" w15:restartNumberingAfterBreak="0">
+<w:numbering xmlns:wpc="http://schemas.microsoft.com/office/word/2010/wordprocessingCanvas" xmlns:mc="http://schemas.openxmlformats.org/markup-compatibility/2006" xmlns:o="urn:schemas-microsoft-com:office:office" xmlns:r="http://schemas.openxmlformats.org/officeDocument/2006/relationships" xmlns:m="http://schemas.openxmlformats.org/officeDocument/2006/math" xmlns:v="urn:schemas-microsoft-com:vml" xmlns:wp14="http://schemas.microsoft.com/office/word/2010/wordprocessingDrawing" xmlns:wp="http://schemas.openxmlformats.org/drawingml/2006/wordprocessingDrawing" xmlns:w10="urn:schemas-microsoft-com:office:word" xmlns:w="http://schemas.openxmlformats.org/wordprocessingml/2006/main" xmlns:w14="http://schemas.microsoft.com/office/word/2010/wordml" xmlns:wpg="http://schemas.microsoft.com/office/word/2010/wordprocessingGroup" xmlns:wpi="http://schemas.microsoft.com/office/word/2010/wordprocessingInk" xmlns:wne="http://schemas.microsoft.com/office/word/2006/wordml" xmlns:wps="http://schemas.microsoft.com/office/word/2010/wordprocessingShape" mc:Ignorable="w14 wp14">
+  <w:abstractNum w:abstractNumId="0">
     <w:nsid w:val="033C539E"/>
     <w:multiLevelType w:val="hybridMultilevel"/>
     <w:tmpl w:val="6FD00768"/>
@@ -1946,7 +1935,7 @@
       </w:pPr>
     </w:lvl>
   </w:abstractNum>
-  <w:abstractNum w:abstractNumId="1" w15:restartNumberingAfterBreak="0">
+  <w:abstractNum w:abstractNumId="1">
     <w:nsid w:val="1C2F6FB4"/>
     <w:multiLevelType w:val="hybridMultilevel"/>
     <w:tmpl w:val="4CE6A324"/>
@@ -2059,7 +2048,96 @@
       </w:rPr>
     </w:lvl>
   </w:abstractNum>
-  <w:abstractNum w:abstractNumId="2" w15:restartNumberingAfterBreak="0">
+  <w:abstractNum w:abstractNumId="2">
+    <w:nsid w:val="263509D8"/>
+    <w:multiLevelType w:val="hybridMultilevel"/>
+    <w:tmpl w:val="D78258E6"/>
+    <w:lvl w:ilvl="0" w:tplc="3E42F3D4">
+      <w:start w:val="1"/>
+      <w:numFmt w:val="lowerLetter"/>
+      <w:lvlText w:val="%1."/>
+      <w:lvlJc w:val="left"/>
+      <w:pPr>
+        <w:ind w:left="2190" w:hanging="360"/>
+      </w:pPr>
+      <w:rPr>
+        <w:rFonts w:hint="default"/>
+      </w:rPr>
+    </w:lvl>
+    <w:lvl w:ilvl="1" w:tplc="04190019" w:tentative="1">
+      <w:start w:val="1"/>
+      <w:numFmt w:val="lowerLetter"/>
+      <w:lvlText w:val="%2."/>
+      <w:lvlJc w:val="left"/>
+      <w:pPr>
+        <w:ind w:left="2910" w:hanging="360"/>
+      </w:pPr>
+    </w:lvl>
+    <w:lvl w:ilvl="2" w:tplc="0419001B" w:tentative="1">
+      <w:start w:val="1"/>
+      <w:numFmt w:val="lowerRoman"/>
+      <w:lvlText w:val="%3."/>
+      <w:lvlJc w:val="right"/>
+      <w:pPr>
+        <w:ind w:left="3630" w:hanging="180"/>
+      </w:pPr>
+    </w:lvl>
+    <w:lvl w:ilvl="3" w:tplc="0419000F" w:tentative="1">
+      <w:start w:val="1"/>
+      <w:numFmt w:val="decimal"/>
+      <w:lvlText w:val="%4."/>
+      <w:lvlJc w:val="left"/>
+      <w:pPr>
+        <w:ind w:left="4350" w:hanging="360"/>
+      </w:pPr>
+    </w:lvl>
+    <w:lvl w:ilvl="4" w:tplc="04190019" w:tentative="1">
+      <w:start w:val="1"/>
+      <w:numFmt w:val="lowerLetter"/>
+      <w:lvlText w:val="%5."/>
+      <w:lvlJc w:val="left"/>
+      <w:pPr>
+        <w:ind w:left="5070" w:hanging="360"/>
+      </w:pPr>
+    </w:lvl>
+    <w:lvl w:ilvl="5" w:tplc="0419001B" w:tentative="1">
+      <w:start w:val="1"/>
+      <w:numFmt w:val="lowerRoman"/>
+      <w:lvlText w:val="%6."/>
+      <w:lvlJc w:val="right"/>
+      <w:pPr>
+        <w:ind w:left="5790" w:hanging="180"/>
+      </w:pPr>
+    </w:lvl>
+    <w:lvl w:ilvl="6" w:tplc="0419000F" w:tentative="1">
+      <w:start w:val="1"/>
+      <w:numFmt w:val="decimal"/>
+      <w:lvlText w:val="%7."/>
+      <w:lvlJc w:val="left"/>
+      <w:pPr>
+        <w:ind w:left="6510" w:hanging="360"/>
+      </w:pPr>
+    </w:lvl>
+    <w:lvl w:ilvl="7" w:tplc="04190019" w:tentative="1">
+      <w:start w:val="1"/>
+      <w:numFmt w:val="lowerLetter"/>
+      <w:lvlText w:val="%8."/>
+      <w:lvlJc w:val="left"/>
+      <w:pPr>
+        <w:ind w:left="7230" w:hanging="360"/>
+      </w:pPr>
+    </w:lvl>
+    <w:lvl w:ilvl="8" w:tplc="0419001B" w:tentative="1">
+      <w:start w:val="1"/>
+      <w:numFmt w:val="lowerRoman"/>
+      <w:lvlText w:val="%9."/>
+      <w:lvlJc w:val="right"/>
+      <w:pPr>
+        <w:ind w:left="7950" w:hanging="180"/>
+      </w:pPr>
+    </w:lvl>
+  </w:abstractNum>
+  <w:abstractNum w:abstractNumId="3">
     <w:nsid w:val="43C05A97"/>
     <w:multiLevelType w:val="hybridMultilevel"/>
     <w:tmpl w:val="CA8AC972"/>
@@ -2076,7 +2154,7 @@
         <w:color w:val="0000FF"/>
       </w:rPr>
     </w:lvl>
-    <w:lvl w:ilvl="1" w:tplc="04190019" w:tentative="1">
+    <w:lvl w:ilvl="1" w:tplc="04190019">
       <w:start w:val="1"/>
       <w:numFmt w:val="lowerLetter"/>
       <w:lvlText w:val="%2."/>
@@ -2156,13 +2234,16 @@
     <w:abstractNumId w:val="1"/>
   </w:num>
   <w:num w:numId="3">
+    <w:abstractNumId w:val="3"/>
+  </w:num>
+  <w:num w:numId="4">
     <w:abstractNumId w:val="2"/>
   </w:num>
 </w:numbering>
 </file>
 
 <file path=word/styles.xml><?xml version="1.0" encoding="utf-8"?>
-<w:styles xmlns:mc="http://schemas.openxmlformats.org/markup-compatibility/2006" xmlns:r="http://schemas.openxmlformats.org/officeDocument/2006/relationships" xmlns:w="http://schemas.openxmlformats.org/wordprocessingml/2006/main" xmlns:w14="http://schemas.microsoft.com/office/word/2010/wordml" xmlns:w15="http://schemas.microsoft.com/office/word/2012/wordml" mc:Ignorable="w14 w15">
+<w:styles xmlns:mc="http://schemas.openxmlformats.org/markup-compatibility/2006" xmlns:r="http://schemas.openxmlformats.org/officeDocument/2006/relationships" xmlns:w="http://schemas.openxmlformats.org/wordprocessingml/2006/main" xmlns:w14="http://schemas.microsoft.com/office/word/2010/wordml" mc:Ignorable="w14">
   <w:docDefaults>
     <w:rPrDefault>
       <w:rPr>
@@ -2178,378 +2259,144 @@
       </w:pPr>
     </w:pPrDefault>
   </w:docDefaults>
-  <w:latentStyles w:defLockedState="0" w:defUIPriority="99" w:defSemiHidden="0" w:defUnhideWhenUsed="0" w:defQFormat="0" w:count="371">
-    <w:lsdException w:name="Normal" w:uiPriority="0" w:qFormat="1"/>
-    <w:lsdException w:name="heading 1" w:uiPriority="9" w:qFormat="1"/>
-    <w:lsdException w:name="heading 2" w:semiHidden="1" w:uiPriority="9" w:unhideWhenUsed="1" w:qFormat="1"/>
-    <w:lsdException w:name="heading 3" w:semiHidden="1" w:uiPriority="9" w:unhideWhenUsed="1" w:qFormat="1"/>
-    <w:lsdException w:name="heading 4" w:semiHidden="1" w:uiPriority="9" w:unhideWhenUsed="1" w:qFormat="1"/>
-    <w:lsdException w:name="heading 5" w:semiHidden="1" w:uiPriority="9" w:unhideWhenUsed="1" w:qFormat="1"/>
-    <w:lsdException w:name="heading 6" w:semiHidden="1" w:uiPriority="9" w:unhideWhenUsed="1" w:qFormat="1"/>
-    <w:lsdException w:name="heading 7" w:semiHidden="1" w:uiPriority="9" w:unhideWhenUsed="1" w:qFormat="1"/>
-    <w:lsdException w:name="heading 8" w:semiHidden="1" w:uiPriority="9" w:unhideWhenUsed="1" w:qFormat="1"/>
-    <w:lsdException w:name="heading 9" w:semiHidden="1" w:uiPriority="9" w:unhideWhenUsed="1" w:qFormat="1"/>
-    <w:lsdException w:name="index 1" w:semiHidden="1" w:unhideWhenUsed="1"/>
-    <w:lsdException w:name="index 2" w:semiHidden="1" w:unhideWhenUsed="1"/>
-    <w:lsdException w:name="index 3" w:semiHidden="1" w:unhideWhenUsed="1"/>
-    <w:lsdException w:name="index 4" w:semiHidden="1" w:unhideWhenUsed="1"/>
-    <w:lsdException w:name="index 5" w:semiHidden="1" w:unhideWhenUsed="1"/>
-    <w:lsdException w:name="index 6" w:semiHidden="1" w:unhideWhenUsed="1"/>
-    <w:lsdException w:name="index 7" w:semiHidden="1" w:unhideWhenUsed="1"/>
-    <w:lsdException w:name="index 8" w:semiHidden="1" w:unhideWhenUsed="1"/>
-    <w:lsdException w:name="index 9" w:semiHidden="1" w:unhideWhenUsed="1"/>
-    <w:lsdException w:name="toc 1" w:semiHidden="1" w:uiPriority="39" w:unhideWhenUsed="1"/>
-    <w:lsdException w:name="toc 2" w:semiHidden="1" w:uiPriority="39" w:unhideWhenUsed="1"/>
-    <w:lsdException w:name="toc 3" w:semiHidden="1" w:uiPriority="39" w:unhideWhenUsed="1"/>
-    <w:lsdException w:name="toc 4" w:semiHidden="1" w:uiPriority="39" w:unhideWhenUsed="1"/>
-    <w:lsdException w:name="toc 5" w:semiHidden="1" w:uiPriority="39" w:unhideWhenUsed="1"/>
-    <w:lsdException w:name="toc 6" w:semiHidden="1" w:uiPriority="39" w:unhideWhenUsed="1"/>
-    <w:lsdException w:name="toc 7" w:semiHidden="1" w:uiPriority="39" w:unhideWhenUsed="1"/>
-    <w:lsdException w:name="toc 8" w:semiHidden="1" w:uiPriority="39" w:unhideWhenUsed="1"/>
-    <w:lsdException w:name="toc 9" w:semiHidden="1" w:uiPriority="39" w:unhideWhenUsed="1"/>
-    <w:lsdException w:name="Normal Indent" w:semiHidden="1" w:unhideWhenUsed="1"/>
-    <w:lsdException w:name="footnote text" w:semiHidden="1" w:unhideWhenUsed="1"/>
-    <w:lsdException w:name="annotation text" w:semiHidden="1" w:unhideWhenUsed="1"/>
-    <w:lsdException w:name="header" w:semiHidden="1" w:unhideWhenUsed="1"/>
-    <w:lsdException w:name="footer" w:semiHidden="1" w:unhideWhenUsed="1"/>
-    <w:lsdException w:name="index heading" w:semiHidden="1" w:unhideWhenUsed="1"/>
-    <w:lsdException w:name="caption" w:semiHidden="1" w:uiPriority="35" w:unhideWhenUsed="1" w:qFormat="1"/>
-    <w:lsdException w:name="table of figures" w:semiHidden="1" w:unhideWhenUsed="1"/>
-    <w:lsdException w:name="envelope address" w:semiHidden="1" w:unhideWhenUsed="1"/>
-    <w:lsdException w:name="envelope return" w:semiHidden="1" w:unhideWhenUsed="1"/>
-    <w:lsdException w:name="footnote reference" w:semiHidden="1" w:unhideWhenUsed="1"/>
-    <w:lsdException w:name="annotation reference" w:semiHidden="1" w:unhideWhenUsed="1"/>
-    <w:lsdException w:name="line number" w:semiHidden="1" w:unhideWhenUsed="1"/>
-    <w:lsdException w:name="page number" w:semiHidden="1" w:unhideWhenUsed="1"/>
-    <w:lsdException w:name="endnote reference" w:semiHidden="1" w:unhideWhenUsed="1"/>
-    <w:lsdException w:name="endnote text" w:semiHidden="1" w:unhideWhenUsed="1"/>
-    <w:lsdException w:name="table of authorities" w:semiHidden="1" w:unhideWhenUsed="1"/>
-    <w:lsdException w:name="macro" w:semiHidden="1" w:unhideWhenUsed="1"/>
-    <w:lsdException w:name="toa heading" w:semiHidden="1" w:unhideWhenUsed="1"/>
-    <w:lsdException w:name="List" w:semiHidden="1" w:unhideWhenUsed="1"/>
-    <w:lsdException w:name="List Bullet" w:semiHidden="1" w:unhideWhenUsed="1"/>
-    <w:lsdException w:name="List Number" w:semiHidden="1" w:unhideWhenUsed="1"/>
-    <w:lsdException w:name="List 2" w:semiHidden="1" w:unhideWhenUsed="1"/>
-    <w:lsdException w:name="List 3" w:semiHidden="1" w:unhideWhenUsed="1"/>
-    <w:lsdException w:name="List 4" w:semiHidden="1" w:unhideWhenUsed="1"/>
-    <w:lsdException w:name="List 5" w:semiHidden="1" w:unhideWhenUsed="1"/>
-    <w:lsdException w:name="List Bullet 2" w:semiHidden="1" w:unhideWhenUsed="1"/>
-    <w:lsdException w:name="List Bullet 3" w:semiHidden="1" w:unhideWhenUsed="1"/>
-    <w:lsdException w:name="List Bullet 4" w:semiHidden="1" w:unhideWhenUsed="1"/>
-    <w:lsdException w:name="List Bullet 5" w:semiHidden="1" w:unhideWhenUsed="1"/>
-    <w:lsdException w:name="List Number 2" w:semiHidden="1" w:unhideWhenUsed="1"/>
-    <w:lsdException w:name="List Number 3" w:semiHidden="1" w:unhideWhenUsed="1"/>
-    <w:lsdException w:name="List Number 4" w:semiHidden="1" w:unhideWhenUsed="1"/>
-    <w:lsdException w:name="List Number 5" w:semiHidden="1" w:unhideWhenUsed="1"/>
-    <w:lsdException w:name="Title" w:uiPriority="10" w:qFormat="1"/>
-    <w:lsdException w:name="Closing" w:semiHidden="1" w:unhideWhenUsed="1"/>
-    <w:lsdException w:name="Signature" w:semiHidden="1" w:unhideWhenUsed="1"/>
-    <w:lsdException w:name="Default Paragraph Font" w:semiHidden="1" w:uiPriority="1" w:unhideWhenUsed="1"/>
-    <w:lsdException w:name="Body Text" w:semiHidden="1" w:unhideWhenUsed="1"/>
-    <w:lsdException w:name="Body Text Indent" w:semiHidden="1" w:unhideWhenUsed="1"/>
-    <w:lsdException w:name="List Continue" w:semiHidden="1" w:unhideWhenUsed="1"/>
-    <w:lsdException w:name="List Continue 2" w:semiHidden="1" w:unhideWhenUsed="1"/>
-    <w:lsdException w:name="List Continue 3" w:semiHidden="1" w:unhideWhenUsed="1"/>
-    <w:lsdException w:name="List Continue 4" w:semiHidden="1" w:unhideWhenUsed="1"/>
-    <w:lsdException w:name="List Continue 5" w:semiHidden="1" w:unhideWhenUsed="1"/>
-    <w:lsdException w:name="Message Header" w:semiHidden="1" w:unhideWhenUsed="1"/>
-    <w:lsdException w:name="Subtitle" w:uiPriority="11" w:qFormat="1"/>
-    <w:lsdException w:name="Salutation" w:semiHidden="1" w:unhideWhenUsed="1"/>
-    <w:lsdException w:name="Date" w:semiHidden="1" w:unhideWhenUsed="1"/>
-    <w:lsdException w:name="Body Text First Indent" w:semiHidden="1" w:unhideWhenUsed="1"/>
-    <w:lsdException w:name="Body Text First Indent 2" w:semiHidden="1" w:unhideWhenUsed="1"/>
-    <w:lsdException w:name="Note Heading" w:semiHidden="1" w:unhideWhenUsed="1"/>
-    <w:lsdException w:name="Body Text 2" w:semiHidden="1" w:unhideWhenUsed="1"/>
-    <w:lsdException w:name="Body Text 3" w:semiHidden="1" w:unhideWhenUsed="1"/>
-    <w:lsdException w:name="Body Text Indent 2" w:semiHidden="1" w:unhideWhenUsed="1"/>
-    <w:lsdException w:name="Body Text Indent 3" w:semiHidden="1" w:unhideWhenUsed="1"/>
-    <w:lsdException w:name="Block Text" w:semiHidden="1" w:unhideWhenUsed="1"/>
-    <w:lsdException w:name="Hyperlink" w:semiHidden="1" w:unhideWhenUsed="1"/>
-    <w:lsdException w:name="FollowedHyperlink" w:semiHidden="1" w:unhideWhenUsed="1"/>
-    <w:lsdException w:name="Strong" w:uiPriority="22" w:qFormat="1"/>
-    <w:lsdException w:name="Emphasis" w:uiPriority="20" w:qFormat="1"/>
-    <w:lsdException w:name="Document Map" w:semiHidden="1" w:unhideWhenUsed="1"/>
-    <w:lsdException w:name="Plain Text" w:semiHidden="1" w:unhideWhenUsed="1"/>
-    <w:lsdException w:name="E-mail Signature" w:semiHidden="1" w:unhideWhenUsed="1"/>
-    <w:lsdException w:name="HTML Top of Form" w:semiHidden="1" w:unhideWhenUsed="1"/>
-    <w:lsdException w:name="HTML Bottom of Form" w:semiHidden="1" w:unhideWhenUsed="1"/>
-    <w:lsdException w:name="Normal (Web)" w:semiHidden="1" w:unhideWhenUsed="1"/>
-    <w:lsdException w:name="HTML Acronym" w:semiHidden="1" w:unhideWhenUsed="1"/>
-    <w:lsdException w:name="HTML Address" w:semiHidden="1" w:unhideWhenUsed="1"/>
-    <w:lsdException w:name="HTML Cite" w:semiHidden="1" w:unhideWhenUsed="1"/>
-    <w:lsdException w:name="HTML Code" w:semiHidden="1" w:unhideWhenUsed="1"/>
-    <w:lsdException w:name="HTML Definition" w:semiHidden="1" w:unhideWhenUsed="1"/>
-    <w:lsdException w:name="HTML Keyboard" w:semiHidden="1" w:unhideWhenUsed="1"/>
-    <w:lsdException w:name="HTML Preformatted" w:semiHidden="1" w:unhideWhenUsed="1"/>
-    <w:lsdException w:name="HTML Sample" w:semiHidden="1" w:unhideWhenUsed="1"/>
-    <w:lsdException w:name="HTML Typewriter" w:semiHidden="1" w:unhideWhenUsed="1"/>
-    <w:lsdException w:name="HTML Variable" w:semiHidden="1" w:unhideWhenUsed="1"/>
-    <w:lsdException w:name="Normal Table" w:semiHidden="1" w:unhideWhenUsed="1"/>
-    <w:lsdException w:name="annotation subject" w:semiHidden="1" w:unhideWhenUsed="1"/>
-    <w:lsdException w:name="No List" w:semiHidden="1" w:unhideWhenUsed="1"/>
-    <w:lsdException w:name="Outline List 1" w:semiHidden="1" w:unhideWhenUsed="1"/>
-    <w:lsdException w:name="Outline List 2" w:semiHidden="1" w:unhideWhenUsed="1"/>
-    <w:lsdException w:name="Outline List 3" w:semiHidden="1" w:unhideWhenUsed="1"/>
-    <w:lsdException w:name="Table Simple 1" w:semiHidden="1" w:unhideWhenUsed="1"/>
-    <w:lsdException w:name="Table Simple 2" w:semiHidden="1" w:unhideWhenUsed="1"/>
-    <w:lsdException w:name="Table Simple 3" w:semiHidden="1" w:unhideWhenUsed="1"/>
-    <w:lsdException w:name="Table Classic 1" w:semiHidden="1" w:unhideWhenUsed="1"/>
-    <w:lsdException w:name="Table Classic 2" w:semiHidden="1" w:unhideWhenUsed="1"/>
-    <w:lsdException w:name="Table Classic 3" w:semiHidden="1" w:unhideWhenUsed="1"/>
-    <w:lsdException w:name="Table Classic 4" w:semiHidden="1" w:unhideWhenUsed="1"/>
-    <w:lsdException w:name="Table Colorful 1" w:semiHidden="1" w:unhideWhenUsed="1"/>
-    <w:lsdException w:name="Table Colorful 2" w:semiHidden="1" w:unhideWhenUsed="1"/>
-    <w:lsdException w:name="Table Colorful 3" w:semiHidden="1" w:unhideWhenUsed="1"/>
-    <w:lsdException w:name="Table Columns 1" w:semiHidden="1" w:unhideWhenUsed="1"/>
-    <w:lsdException w:name="Table Columns 2" w:semiHidden="1" w:unhideWhenUsed="1"/>
-    <w:lsdException w:name="Table Columns 3" w:semiHidden="1" w:unhideWhenUsed="1"/>
-    <w:lsdException w:name="Table Columns 4" w:semiHidden="1" w:unhideWhenUsed="1"/>
-    <w:lsdException w:name="Table Columns 5" w:semiHidden="1" w:unhideWhenUsed="1"/>
-    <w:lsdException w:name="Table Grid 1" w:semiHidden="1" w:unhideWhenUsed="1"/>
-    <w:lsdException w:name="Table Grid 2" w:semiHidden="1" w:unhideWhenUsed="1"/>
-    <w:lsdException w:name="Table Grid 3" w:semiHidden="1" w:unhideWhenUsed="1"/>
-    <w:lsdException w:name="Table Grid 4" w:semiHidden="1" w:unhideWhenUsed="1"/>
-    <w:lsdException w:name="Table Grid 5" w:semiHidden="1" w:unhideWhenUsed="1"/>
-    <w:lsdException w:name="Table Grid 6" w:semiHidden="1" w:unhideWhenUsed="1"/>
-    <w:lsdException w:name="Table Grid 7" w:semiHidden="1" w:unhideWhenUsed="1"/>
-    <w:lsdException w:name="Table Grid 8" w:semiHidden="1" w:unhideWhenUsed="1"/>
-    <w:lsdException w:name="Table List 1" w:semiHidden="1" w:unhideWhenUsed="1"/>
-    <w:lsdException w:name="Table List 2" w:semiHidden="1" w:unhideWhenUsed="1"/>
-    <w:lsdException w:name="Table List 3" w:semiHidden="1" w:unhideWhenUsed="1"/>
-    <w:lsdException w:name="Table List 4" w:semiHidden="1" w:unhideWhenUsed="1"/>
-    <w:lsdException w:name="Table List 5" w:semiHidden="1" w:unhideWhenUsed="1"/>
-    <w:lsdException w:name="Table List 6" w:semiHidden="1" w:unhideWhenUsed="1"/>
-    <w:lsdException w:name="Table List 7" w:semiHidden="1" w:unhideWhenUsed="1"/>
-    <w:lsdException w:name="Table List 8" w:semiHidden="1" w:unhideWhenUsed="1"/>
-    <w:lsdException w:name="Table 3D effects 1" w:semiHidden="1" w:unhideWhenUsed="1"/>
-    <w:lsdException w:name="Table 3D effects 2" w:semiHidden="1" w:unhideWhenUsed="1"/>
-    <w:lsdException w:name="Table 3D effects 3" w:semiHidden="1" w:unhideWhenUsed="1"/>
-    <w:lsdException w:name="Table Contemporary" w:semiHidden="1" w:unhideWhenUsed="1"/>
-    <w:lsdException w:name="Table Elegant" w:semiHidden="1" w:unhideWhenUsed="1"/>
-    <w:lsdException w:name="Table Professional" w:semiHidden="1" w:unhideWhenUsed="1"/>
-    <w:lsdException w:name="Table Subtle 1" w:semiHidden="1" w:unhideWhenUsed="1"/>
-    <w:lsdException w:name="Table Subtle 2" w:semiHidden="1" w:unhideWhenUsed="1"/>
-    <w:lsdException w:name="Table Web 1" w:semiHidden="1" w:unhideWhenUsed="1"/>
-    <w:lsdException w:name="Table Web 2" w:semiHidden="1" w:unhideWhenUsed="1"/>
-    <w:lsdException w:name="Table Web 3" w:semiHidden="1" w:unhideWhenUsed="1"/>
-    <w:lsdException w:name="Balloon Text" w:semiHidden="1" w:unhideWhenUsed="1"/>
-    <w:lsdException w:name="Table Grid" w:uiPriority="39"/>
-    <w:lsdException w:name="Table Theme" w:semiHidden="1" w:unhideWhenUsed="1"/>
-    <w:lsdException w:name="Placeholder Text" w:semiHidden="1"/>
-    <w:lsdException w:name="No Spacing" w:uiPriority="1" w:qFormat="1"/>
-    <w:lsdException w:name="Light Shading" w:uiPriority="60"/>
-    <w:lsdException w:name="Light List" w:uiPriority="61"/>
-    <w:lsdException w:name="Light Grid" w:uiPriority="62"/>
-    <w:lsdException w:name="Medium Shading 1" w:uiPriority="63"/>
-    <w:lsdException w:name="Medium Shading 2" w:uiPriority="64"/>
-    <w:lsdException w:name="Medium List 1" w:uiPriority="65"/>
-    <w:lsdException w:name="Medium List 2" w:uiPriority="66"/>
-    <w:lsdException w:name="Medium Grid 1" w:uiPriority="67"/>
-    <w:lsdException w:name="Medium Grid 2" w:uiPriority="68"/>
-    <w:lsdException w:name="Medium Grid 3" w:uiPriority="69"/>
-    <w:lsdException w:name="Dark List" w:uiPriority="70"/>
-    <w:lsdException w:name="Colorful Shading" w:uiPriority="71"/>
-    <w:lsdException w:name="Colorful List" w:uiPriority="72"/>
-    <w:lsdException w:name="Colorful Grid" w:uiPriority="73"/>
-    <w:lsdException w:name="Light Shading Accent 1" w:uiPriority="60"/>
-    <w:lsdException w:name="Light List Accent 1" w:uiPriority="61"/>
-    <w:lsdException w:name="Light Grid Accent 1" w:uiPriority="62"/>
-    <w:lsdException w:name="Medium Shading 1 Accent 1" w:uiPriority="63"/>
-    <w:lsdException w:name="Medium Shading 2 Accent 1" w:uiPriority="64"/>
-    <w:lsdException w:name="Medium List 1 Accent 1" w:uiPriority="65"/>
-    <w:lsdException w:name="Revision" w:semiHidden="1"/>
-    <w:lsdException w:name="List Paragraph" w:uiPriority="34" w:qFormat="1"/>
-    <w:lsdException w:name="Quote" w:uiPriority="29" w:qFormat="1"/>
-    <w:lsdException w:name="Intense Quote" w:uiPriority="30" w:qFormat="1"/>
-    <w:lsdException w:name="Medium List 2 Accent 1" w:uiPriority="66"/>
-    <w:lsdException w:name="Medium Grid 1 Accent 1" w:uiPriority="67"/>
-    <w:lsdException w:name="Medium Grid 2 Accent 1" w:uiPriority="68"/>
-    <w:lsdException w:name="Medium Grid 3 Accent 1" w:uiPriority="69"/>
-    <w:lsdException w:name="Dark List Accent 1" w:uiPriority="70"/>
-    <w:lsdException w:name="Colorful Shading Accent 1" w:uiPriority="71"/>
-    <w:lsdException w:name="Colorful List Accent 1" w:uiPriority="72"/>
-    <w:lsdException w:name="Colorful Grid Accent 1" w:uiPriority="73"/>
-    <w:lsdException w:name="Light Shading Accent 2" w:uiPriority="60"/>
-    <w:lsdException w:name="Light List Accent 2" w:uiPriority="61"/>
-    <w:lsdException w:name="Light Grid Accent 2" w:uiPriority="62"/>
-    <w:lsdException w:name="Medium Shading 1 Accent 2" w:uiPriority="63"/>
-    <w:lsdException w:name="Medium Shading 2 Accent 2" w:uiPriority="64"/>
-    <w:lsdException w:name="Medium List 1 Accent 2" w:uiPriority="65"/>
-    <w:lsdException w:name="Medium List 2 Accent 2" w:uiPriority="66"/>
-    <w:lsdException w:name="Medium Grid 1 Accent 2" w:uiPriority="67"/>
-    <w:lsdException w:name="Medium Grid 2 Accent 2" w:uiPriority="68"/>
-    <w:lsdException w:name="Medium Grid 3 Accent 2" w:uiPriority="69"/>
-    <w:lsdException w:name="Dark List Accent 2" w:uiPriority="70"/>
-    <w:lsdException w:name="Colorful Shading Accent 2" w:uiPriority="71"/>
-    <w:lsdException w:name="Colorful List Accent 2" w:uiPriority="72"/>
-    <w:lsdException w:name="Colorful Grid Accent 2" w:uiPriority="73"/>
-    <w:lsdException w:name="Light Shading Accent 3" w:uiPriority="60"/>
-    <w:lsdException w:name="Light List Accent 3" w:uiPriority="61"/>
-    <w:lsdException w:name="Light Grid Accent 3" w:uiPriority="62"/>
-    <w:lsdException w:name="Medium Shading 1 Accent 3" w:uiPriority="63"/>
-    <w:lsdException w:name="Medium Shading 2 Accent 3" w:uiPriority="64"/>
-    <w:lsdException w:name="Medium List 1 Accent 3" w:uiPriority="65"/>
-    <w:lsdException w:name="Medium List 2 Accent 3" w:uiPriority="66"/>
-    <w:lsdException w:name="Medium Grid 1 Accent 3" w:uiPriority="67"/>
-    <w:lsdException w:name="Medium Grid 2 Accent 3" w:uiPriority="68"/>
-    <w:lsdException w:name="Medium Grid 3 Accent 3" w:uiPriority="69"/>
-    <w:lsdException w:name="Dark List Accent 3" w:uiPriority="70"/>
-    <w:lsdException w:name="Colorful Shading Accent 3" w:uiPriority="71"/>
-    <w:lsdException w:name="Colorful List Accent 3" w:uiPriority="72"/>
-    <w:lsdException w:name="Colorful Grid Accent 3" w:uiPriority="73"/>
-    <w:lsdException w:name="Light Shading Accent 4" w:uiPriority="60"/>
-    <w:lsdException w:name="Light List Accent 4" w:uiPriority="61"/>
-    <w:lsdException w:name="Light Grid Accent 4" w:uiPriority="62"/>
-    <w:lsdException w:name="Medium Shading 1 Accent 4" w:uiPriority="63"/>
-    <w:lsdException w:name="Medium Shading 2 Accent 4" w:uiPriority="64"/>
-    <w:lsdException w:name="Medium List 1 Accent 4" w:uiPriority="65"/>
-    <w:lsdException w:name="Medium List 2 Accent 4" w:uiPriority="66"/>
-    <w:lsdException w:name="Medium Grid 1 Accent 4" w:uiPriority="67"/>
-    <w:lsdException w:name="Medium Grid 2 Accent 4" w:uiPriority="68"/>
-    <w:lsdException w:name="Medium Grid 3 Accent 4" w:uiPriority="69"/>
-    <w:lsdException w:name="Dark List Accent 4" w:uiPriority="70"/>
-    <w:lsdException w:name="Colorful Shading Accent 4" w:uiPriority="71"/>
-    <w:lsdException w:name="Colorful List Accent 4" w:uiPriority="72"/>
-    <w:lsdException w:name="Colorful Grid Accent 4" w:uiPriority="73"/>
-    <w:lsdException w:name="Light Shading Accent 5" w:uiPriority="60"/>
-    <w:lsdException w:name="Light List Accent 5" w:uiPriority="61"/>
-    <w:lsdException w:name="Light Grid Accent 5" w:uiPriority="62"/>
-    <w:lsdException w:name="Medium Shading 1 Accent 5" w:uiPriority="63"/>
-    <w:lsdException w:name="Medium Shading 2 Accent 5" w:uiPriority="64"/>
-    <w:lsdException w:name="Medium List 1 Accent 5" w:uiPriority="65"/>
-    <w:lsdException w:name="Medium List 2 Accent 5" w:uiPriority="66"/>
-    <w:lsdException w:name="Medium Grid 1 Accent 5" w:uiPriority="67"/>
-    <w:lsdException w:name="Medium Grid 2 Accent 5" w:uiPriority="68"/>
-    <w:lsdException w:name="Medium Grid 3 Accent 5" w:uiPriority="69"/>
-    <w:lsdException w:name="Dark List Accent 5" w:uiPriority="70"/>
-    <w:lsdException w:name="Colorful Shading Accent 5" w:uiPriority="71"/>
-    <w:lsdException w:name="Colorful List Accent 5" w:uiPriority="72"/>
-    <w:lsdException w:name="Colorful Grid Accent 5" w:uiPriority="73"/>
-    <w:lsdException w:name="Light Shading Accent 6" w:uiPriority="60"/>
-    <w:lsdException w:name="Light List Accent 6" w:uiPriority="61"/>
-    <w:lsdException w:name="Light Grid Accent 6" w:uiPriority="62"/>
-    <w:lsdException w:name="Medium Shading 1 Accent 6" w:uiPriority="63"/>
-    <w:lsdException w:name="Medium Shading 2 Accent 6" w:uiPriority="64"/>
-    <w:lsdException w:name="Medium List 1 Accent 6" w:uiPriority="65"/>
-    <w:lsdException w:name="Medium List 2 Accent 6" w:uiPriority="66"/>
-    <w:lsdException w:name="Medium Grid 1 Accent 6" w:uiPriority="67"/>
-    <w:lsdException w:name="Medium Grid 2 Accent 6" w:uiPriority="68"/>
-    <w:lsdException w:name="Medium Grid 3 Accent 6" w:uiPriority="69"/>
-    <w:lsdException w:name="Dark List Accent 6" w:uiPriority="70"/>
-    <w:lsdException w:name="Colorful Shading Accent 6" w:uiPriority="71"/>
-    <w:lsdException w:name="Colorful List Accent 6" w:uiPriority="72"/>
-    <w:lsdException w:name="Colorful Grid Accent 6" w:uiPriority="73"/>
-    <w:lsdException w:name="Subtle Emphasis" w:uiPriority="19" w:qFormat="1"/>
-    <w:lsdException w:name="Intense Emphasis" w:uiPriority="21" w:qFormat="1"/>
-    <w:lsdException w:name="Subtle Reference" w:uiPriority="31" w:qFormat="1"/>
-    <w:lsdException w:name="Intense Reference" w:uiPriority="32" w:qFormat="1"/>
-    <w:lsdException w:name="Book Title" w:uiPriority="33" w:qFormat="1"/>
-    <w:lsdException w:name="Bibliography" w:semiHidden="1" w:uiPriority="37" w:unhideWhenUsed="1"/>
-    <w:lsdException w:name="TOC Heading" w:semiHidden="1" w:uiPriority="39" w:unhideWhenUsed="1" w:qFormat="1"/>
-    <w:lsdException w:name="Plain Table 1" w:uiPriority="41"/>
-    <w:lsdException w:name="Plain Table 2" w:uiPriority="42"/>
-    <w:lsdException w:name="Plain Table 3" w:uiPriority="43"/>
-    <w:lsdException w:name="Plain Table 4" w:uiPriority="44"/>
-    <w:lsdException w:name="Plain Table 5" w:uiPriority="45"/>
-    <w:lsdException w:name="Grid Table Light" w:uiPriority="40"/>
-    <w:lsdException w:name="Grid Table 1 Light" w:uiPriority="46"/>
-    <w:lsdException w:name="Grid Table 2" w:uiPriority="47"/>
-    <w:lsdException w:name="Grid Table 3" w:uiPriority="48"/>
-    <w:lsdException w:name="Grid Table 4" w:uiPriority="49"/>
-    <w:lsdException w:name="Grid Table 5 Dark" w:uiPriority="50"/>
-    <w:lsdException w:name="Grid Table 6 Colorful" w:uiPriority="51"/>
-    <w:lsdException w:name="Grid Table 7 Colorful" w:uiPriority="52"/>
-    <w:lsdException w:name="Grid Table 1 Light Accent 1" w:uiPriority="46"/>
-    <w:lsdException w:name="Grid Table 2 Accent 1" w:uiPriority="47"/>
-    <w:lsdException w:name="Grid Table 3 Accent 1" w:uiPriority="48"/>
-    <w:lsdException w:name="Grid Table 4 Accent 1" w:uiPriority="49"/>
-    <w:lsdException w:name="Grid Table 5 Dark Accent 1" w:uiPriority="50"/>
-    <w:lsdException w:name="Grid Table 6 Colorful Accent 1" w:uiPriority="51"/>
-    <w:lsdException w:name="Grid Table 7 Colorful Accent 1" w:uiPriority="52"/>
-    <w:lsdException w:name="Grid Table 1 Light Accent 2" w:uiPriority="46"/>
-    <w:lsdException w:name="Grid Table 2 Accent 2" w:uiPriority="47"/>
-    <w:lsdException w:name="Grid Table 3 Accent 2" w:uiPriority="48"/>
-    <w:lsdException w:name="Grid Table 4 Accent 2" w:uiPriority="49"/>
-    <w:lsdException w:name="Grid Table 5 Dark Accent 2" w:uiPriority="50"/>
-    <w:lsdException w:name="Grid Table 6 Colorful Accent 2" w:uiPriority="51"/>
-    <w:lsdException w:name="Grid Table 7 Colorful Accent 2" w:uiPriority="52"/>
-    <w:lsdException w:name="Grid Table 1 Light Accent 3" w:uiPriority="46"/>
-    <w:lsdException w:name="Grid Table 2 Accent 3" w:uiPriority="47"/>
-    <w:lsdException w:name="Grid Table 3 Accent 3" w:uiPriority="48"/>
-    <w:lsdException w:name="Grid Table 4 Accent 3" w:uiPriority="49"/>
-    <w:lsdException w:name="Grid Table 5 Dark Accent 3" w:uiPriority="50"/>
-    <w:lsdException w:name="Grid Table 6 Colorful Accent 3" w:uiPriority="51"/>
-    <w:lsdException w:name="Grid Table 7 Colorful Accent 3" w:uiPriority="52"/>
-    <w:lsdException w:name="Grid Table 1 Light Accent 4" w:uiPriority="46"/>
-    <w:lsdException w:name="Grid Table 2 Accent 4" w:uiPriority="47"/>
-    <w:lsdException w:name="Grid Table 3 Accent 4" w:uiPriority="48"/>
-    <w:lsdException w:name="Grid Table 4 Accent 4" w:uiPriority="49"/>
-    <w:lsdException w:name="Grid Table 5 Dark Accent 4" w:uiPriority="50"/>
-    <w:lsdException w:name="Grid Table 6 Colorful Accent 4" w:uiPriority="51"/>
-    <w:lsdException w:name="Grid Table 7 Colorful Accent 4" w:uiPriority="52"/>
-    <w:lsdException w:name="Grid Table 1 Light Accent 5" w:uiPriority="46"/>
-    <w:lsdException w:name="Grid Table 2 Accent 5" w:uiPriority="47"/>
-    <w:lsdException w:name="Grid Table 3 Accent 5" w:uiPriority="48"/>
-    <w:lsdException w:name="Grid Table 4 Accent 5" w:uiPriority="49"/>
-    <w:lsdException w:name="Grid Table 5 Dark Accent 5" w:uiPriority="50"/>
-    <w:lsdException w:name="Grid Table 6 Colorful Accent 5" w:uiPriority="51"/>
-    <w:lsdException w:name="Grid Table 7 Colorful Accent 5" w:uiPriority="52"/>
-    <w:lsdException w:name="Grid Table 1 Light Accent 6" w:uiPriority="46"/>
-    <w:lsdException w:name="Grid Table 2 Accent 6" w:uiPriority="47"/>
-    <w:lsdException w:name="Grid Table 3 Accent 6" w:uiPriority="48"/>
-    <w:lsdException w:name="Grid Table 4 Accent 6" w:uiPriority="49"/>
-    <w:lsdException w:name="Grid Table 5 Dark Accent 6" w:uiPriority="50"/>
-    <w:lsdException w:name="Grid Table 6 Colorful Accent 6" w:uiPriority="51"/>
-    <w:lsdException w:name="Grid Table 7 Colorful Accent 6" w:uiPriority="52"/>
-    <w:lsdException w:name="List Table 1 Light" w:uiPriority="46"/>
-    <w:lsdException w:name="List Table 2" w:uiPriority="47"/>
-    <w:lsdException w:name="List Table 3" w:uiPriority="48"/>
-    <w:lsdException w:name="List Table 4" w:uiPriority="49"/>
-    <w:lsdException w:name="List Table 5 Dark" w:uiPriority="50"/>
-    <w:lsdException w:name="List Table 6 Colorful" w:uiPriority="51"/>
-    <w:lsdException w:name="List Table 7 Colorful" w:uiPriority="52"/>
-    <w:lsdException w:name="List Table 1 Light Accent 1" w:uiPriority="46"/>
-    <w:lsdException w:name="List Table 2 Accent 1" w:uiPriority="47"/>
-    <w:lsdException w:name="List Table 3 Accent 1" w:uiPriority="48"/>
-    <w:lsdException w:name="List Table 4 Accent 1" w:uiPriority="49"/>
-    <w:lsdException w:name="List Table 5 Dark Accent 1" w:uiPriority="50"/>
-    <w:lsdException w:name="List Table 6 Colorful Accent 1" w:uiPriority="51"/>
-    <w:lsdException w:name="List Table 7 Colorful Accent 1" w:uiPriority="52"/>
-    <w:lsdException w:name="List Table 1 Light Accent 2" w:uiPriority="46"/>
-    <w:lsdException w:name="List Table 2 Accent 2" w:uiPriority="47"/>
-    <w:lsdException w:name="List Table 3 Accent 2" w:uiPriority="48"/>
-    <w:lsdException w:name="List Table 4 Accent 2" w:uiPriority="49"/>
-    <w:lsdException w:name="List Table 5 Dark Accent 2" w:uiPriority="50"/>
-    <w:lsdException w:name="List Table 6 Colorful Accent 2" w:uiPriority="51"/>
-    <w:lsdException w:name="List Table 7 Colorful Accent 2" w:uiPriority="52"/>
-    <w:lsdException w:name="List Table 1 Light Accent 3" w:uiPriority="46"/>
-    <w:lsdException w:name="List Table 2 Accent 3" w:uiPriority="47"/>
-    <w:lsdException w:name="List Table 3 Accent 3" w:uiPriority="48"/>
-    <w:lsdException w:name="List Table 4 Accent 3" w:uiPriority="49"/>
-    <w:lsdException w:name="List Table 5 Dark Accent 3" w:uiPriority="50"/>
-    <w:lsdException w:name="List Table 6 Colorful Accent 3" w:uiPriority="51"/>
-    <w:lsdException w:name="List Table 7 Colorful Accent 3" w:uiPriority="52"/>
-    <w:lsdException w:name="List Table 1 Light Accent 4" w:uiPriority="46"/>
-    <w:lsdException w:name="List Table 2 Accent 4" w:uiPriority="47"/>
-    <w:lsdException w:name="List Table 3 Accent 4" w:uiPriority="48"/>
-    <w:lsdException w:name="List Table 4 Accent 4" w:uiPriority="49"/>
-    <w:lsdException w:name="List Table 5 Dark Accent 4" w:uiPriority="50"/>
-    <w:lsdException w:name="List Table 6 Colorful Accent 4" w:uiPriority="51"/>
-    <w:lsdException w:name="List Table 7 Colorful Accent 4" w:uiPriority="52"/>
-    <w:lsdException w:name="List Table 1 Light Accent 5" w:uiPriority="46"/>
-    <w:lsdException w:name="List Table 2 Accent 5" w:uiPriority="47"/>
-    <w:lsdException w:name="List Table 3 Accent 5" w:uiPriority="48"/>
-    <w:lsdException w:name="List Table 4 Accent 5" w:uiPriority="49"/>
-    <w:lsdException w:name="List Table 5 Dark Accent 5" w:uiPriority="50"/>
-    <w:lsdException w:name="List Table 6 Colorful Accent 5" w:uiPriority="51"/>
-    <w:lsdException w:name="List Table 7 Colorful Accent 5" w:uiPriority="52"/>
-    <w:lsdException w:name="List Table 1 Light Accent 6" w:uiPriority="46"/>
-    <w:lsdException w:name="List Table 2 Accent 6" w:uiPriority="47"/>
-    <w:lsdException w:name="List Table 3 Accent 6" w:uiPriority="48"/>
-    <w:lsdException w:name="List Table 4 Accent 6" w:uiPriority="49"/>
-    <w:lsdException w:name="List Table 5 Dark Accent 6" w:uiPriority="50"/>
-    <w:lsdException w:name="List Table 6 Colorful Accent 6" w:uiPriority="51"/>
-    <w:lsdException w:name="List Table 7 Colorful Accent 6" w:uiPriority="52"/>
+  <w:latentStyles w:defLockedState="0" w:defUIPriority="99" w:defSemiHidden="1" w:defUnhideWhenUsed="1" w:defQFormat="0" w:count="267">
+    <w:lsdException w:name="Normal" w:semiHidden="0" w:uiPriority="0" w:unhideWhenUsed="0" w:qFormat="1"/>
+    <w:lsdException w:name="heading 1" w:semiHidden="0" w:uiPriority="9" w:unhideWhenUsed="0" w:qFormat="1"/>
+    <w:lsdException w:name="heading 2" w:uiPriority="9" w:qFormat="1"/>
+    <w:lsdException w:name="heading 3" w:uiPriority="9" w:qFormat="1"/>
+    <w:lsdException w:name="heading 4" w:uiPriority="9" w:qFormat="1"/>
+    <w:lsdException w:name="heading 5" w:uiPriority="9" w:qFormat="1"/>
+    <w:lsdException w:name="heading 6" w:uiPriority="9" w:qFormat="1"/>
+    <w:lsdException w:name="heading 7" w:uiPriority="9" w:qFormat="1"/>
+    <w:lsdException w:name="heading 8" w:uiPriority="9" w:qFormat="1"/>
+    <w:lsdException w:name="heading 9" w:uiPriority="9" w:qFormat="1"/>
+    <w:lsdException w:name="toc 1" w:uiPriority="39"/>
+    <w:lsdException w:name="toc 2" w:uiPriority="39"/>
+    <w:lsdException w:name="toc 3" w:uiPriority="39"/>
+    <w:lsdException w:name="toc 4" w:uiPriority="39"/>
+    <w:lsdException w:name="toc 5" w:uiPriority="39"/>
+    <w:lsdException w:name="toc 6" w:uiPriority="39"/>
+    <w:lsdException w:name="toc 7" w:uiPriority="39"/>
+    <w:lsdException w:name="toc 8" w:uiPriority="39"/>
+    <w:lsdException w:name="toc 9" w:uiPriority="39"/>
+    <w:lsdException w:name="caption" w:uiPriority="35" w:qFormat="1"/>
+    <w:lsdException w:name="Title" w:semiHidden="0" w:uiPriority="10" w:unhideWhenUsed="0" w:qFormat="1"/>
+    <w:lsdException w:name="Default Paragraph Font" w:uiPriority="1"/>
+    <w:lsdException w:name="Subtitle" w:semiHidden="0" w:uiPriority="11" w:unhideWhenUsed="0" w:qFormat="1"/>
+    <w:lsdException w:name="Strong" w:semiHidden="0" w:uiPriority="22" w:unhideWhenUsed="0" w:qFormat="1"/>
+    <w:lsdException w:name="Emphasis" w:semiHidden="0" w:uiPriority="20" w:unhideWhenUsed="0" w:qFormat="1"/>
+    <w:lsdException w:name="Table Grid" w:semiHidden="0" w:uiPriority="39" w:unhideWhenUsed="0"/>
+    <w:lsdException w:name="Placeholder Text" w:unhideWhenUsed="0"/>
+    <w:lsdException w:name="No Spacing" w:semiHidden="0" w:uiPriority="1" w:unhideWhenUsed="0" w:qFormat="1"/>
+    <w:lsdException w:name="Light Shading" w:semiHidden="0" w:uiPriority="60" w:unhideWhenUsed="0"/>
+    <w:lsdException w:name="Light List" w:semiHidden="0" w:uiPriority="61" w:unhideWhenUsed="0"/>
+    <w:lsdException w:name="Light Grid" w:semiHidden="0" w:uiPriority="62" w:unhideWhenUsed="0"/>
+    <w:lsdException w:name="Medium Shading 1" w:semiHidden="0" w:uiPriority="63" w:unhideWhenUsed="0"/>
+    <w:lsdException w:name="Medium Shading 2" w:semiHidden="0" w:uiPriority="64" w:unhideWhenUsed="0"/>
+    <w:lsdException w:name="Medium List 1" w:semiHidden="0" w:uiPriority="65" w:unhideWhenUsed="0"/>
+    <w:lsdException w:name="Medium List 2" w:semiHidden="0" w:uiPriority="66" w:unhideWhenUsed="0"/>
+    <w:lsdException w:name="Medium Grid 1" w:semiHidden="0" w:uiPriority="67" w:unhideWhenUsed="0"/>
+    <w:lsdException w:name="Medium Grid 2" w:semiHidden="0" w:uiPriority="68" w:unhideWhenUsed="0"/>
+    <w:lsdException w:name="Medium Grid 3" w:semiHidden="0" w:uiPriority="69" w:unhideWhenUsed="0"/>
+    <w:lsdException w:name="Dark List" w:semiHidden="0" w:uiPriority="70" w:unhideWhenUsed="0"/>
+    <w:lsdException w:name="Colorful Shading" w:semiHidden="0" w:uiPriority="71" w:unhideWhenUsed="0"/>
+    <w:lsdException w:name="Colorful List" w:semiHidden="0" w:uiPriority="72" w:unhideWhenUsed="0"/>
+    <w:lsdException w:name="Colorful Grid" w:semiHidden="0" w:uiPriority="73" w:unhideWhenUsed="0"/>
+    <w:lsdException w:name="Light Shading Accent 1" w:semiHidden="0" w:uiPriority="60" w:unhideWhenUsed="0"/>
+    <w:lsdException w:name="Light List Accent 1" w:semiHidden="0" w:uiPriority="61" w:unhideWhenUsed="0"/>
+    <w:lsdException w:name="Light Grid Accent 1" w:semiHidden="0" w:uiPriority="62" w:unhideWhenUsed="0"/>
+    <w:lsdException w:name="Medium Shading 1 Accent 1" w:semiHidden="0" w:uiPriority="63" w:unhideWhenUsed="0"/>
+    <w:lsdException w:name="Medium Shading 2 Accent 1" w:semiHidden="0" w:uiPriority="64" w:unhideWhenUsed="0"/>
+    <w:lsdException w:name="Medium List 1 Accent 1" w:semiHidden="0" w:uiPriority="65" w:unhideWhenUsed="0"/>
+    <w:lsdException w:name="Revision" w:unhideWhenUsed="0"/>
+    <w:lsdException w:name="List Paragraph" w:semiHidden="0" w:uiPriority="34" w:unhideWhenUsed="0" w:qFormat="1"/>
+    <w:lsdException w:name="Quote" w:semiHidden="0" w:uiPriority="29" w:unhideWhenUsed="0" w:qFormat="1"/>
+    <w:lsdException w:name="Intense Quote" w:semiHidden="0" w:uiPriority="30" w:unhideWhenUsed="0" w:qFormat="1"/>
+    <w:lsdException w:name="Medium List 2 Accent 1" w:semiHidden="0" w:uiPriority="66" w:unhideWhenUsed="0"/>
+    <w:lsdException w:name="Medium Grid 1 Accent 1" w:semiHidden="0" w:uiPriority="67" w:unhideWhenUsed="0"/>
+    <w:lsdException w:name="Medium Grid 2 Accent 1" w:semiHidden="0" w:uiPriority="68" w:unhideWhenUsed="0"/>
+    <w:lsdException w:name="Medium Grid 3 Accent 1" w:semiHidden="0" w:uiPriority="69" w:unhideWhenUsed="0"/>
+    <w:lsdException w:name="Dark List Accent 1" w:semiHidden="0" w:uiPriority="70" w:unhideWhenUsed="0"/>
+    <w:lsdException w:name="Colorful Shading Accent 1" w:semiHidden="0" w:uiPriority="71" w:unhideWhenUsed="0"/>
+    <w:lsdException w:name="Colorful List Accent 1" w:semiHidden="0" w:uiPriority="72" w:unhideWhenUsed="0"/>
+    <w:lsdException w:name="Colorful Grid Accent 1" w:semiHidden="0" w:uiPriority="73" w:unhideWhenUsed="0"/>
+    <w:lsdException w:name="Light Shading Accent 2" w:semiHidden="0" w:uiPriority="60" w:unhideWhenUsed="0"/>
+    <w:lsdException w:name="Light List Accent 2" w:semiHidden="0" w:uiPriority="61" w:unhideWhenUsed="0"/>
+    <w:lsdException w:name="Light Grid Accent 2" w:semiHidden="0" w:uiPriority="62" w:unhideWhenUsed="0"/>
+    <w:lsdException w:name="Medium Shading 1 Accent 2" w:semiHidden="0" w:uiPriority="63" w:unhideWhenUsed="0"/>
+    <w:lsdException w:name="Medium Shading 2 Accent 2" w:semiHidden="0" w:uiPriority="64" w:unhideWhenUsed="0"/>
+    <w:lsdException w:name="Medium List 1 Accent 2" w:semiHidden="0" w:uiPriority="65" w:unhideWhenUsed="0"/>
+    <w:lsdException w:name="Medium List 2 Accent 2" w:semiHidden="0" w:uiPriority="66" w:unhideWhenUsed="0"/>
+    <w:lsdException w:name="Medium Grid 1 Accent 2" w:semiHidden="0" w:uiPriority="67" w:unhideWhenUsed="0"/>
+    <w:lsdException w:name="Medium Grid 2 Accent 2" w:semiHidden="0" w:uiPriority="68" w:unhideWhenUsed="0"/>
+    <w:lsdException w:name="Medium Grid 3 Accent 2" w:semiHidden="0" w:uiPriority="69" w:unhideWhenUsed="0"/>
+    <w:lsdException w:name="Dark List Accent 2" w:semiHidden="0" w:uiPriority="70" w:unhideWhenUsed="0"/>
+    <w:lsdException w:name="Colorful Shading Accent 2" w:semiHidden="0" w:uiPriority="71" w:unhideWhenUsed="0"/>
+    <w:lsdException w:name="Colorful List Accent 2" w:semiHidden="0" w:uiPriority="72" w:unhideWhenUsed="0"/>
+    <w:lsdException w:name="Colorful Grid Accent 2" w:semiHidden="0" w:uiPriority="73" w:unhideWhenUsed="0"/>
+    <w:lsdException w:name="Light Shading Accent 3" w:semiHidden="0" w:uiPriority="60" w:unhideWhenUsed="0"/>
+    <w:lsdException w:name="Light List Accent 3" w:semiHidden="0" w:uiPriority="61" w:unhideWhenUsed="0"/>
+    <w:lsdException w:name="Light Grid Accent 3" w:semiHidden="0" w:uiPriority="62" w:unhideWhenUsed="0"/>
+    <w:lsdException w:name="Medium Shading 1 Accent 3" w:semiHidden="0" w:uiPriority="63" w:unhideWhenUsed="0"/>
+    <w:lsdException w:name="Medium Shading 2 Accent 3" w:semiHidden="0" w:uiPriority="64" w:unhideWhenUsed="0"/>
+    <w:lsdException w:name="Medium List 1 Accent 3" w:semiHidden="0" w:uiPriority="65" w:unhideWhenUsed="0"/>
+    <w:lsdException w:name="Medium List 2 Accent 3" w:semiHidden="0" w:uiPriority="66" w:unhideWhenUsed="0"/>
+    <w:lsdException w:name="Medium Grid 1 Accent 3" w:semiHidden="0" w:uiPriority="67" w:unhideWhenUsed="0"/>
+    <w:lsdException w:name="Medium Grid 2 Accent 3" w:semiHidden="0" w:uiPriority="68" w:unhideWhenUsed="0"/>
+    <w:lsdException w:name="Medium Grid 3 Accent 3" w:semiHidden="0" w:uiPriority="69" w:unhideWhenUsed="0"/>
+    <w:lsdException w:name="Dark List Accent 3" w:semiHidden="0" w:uiPriority="70" w:unhideWhenUsed="0"/>
+    <w:lsdException w:name="Colorful Shading Accent 3" w:semiHidden="0" w:uiPriority="71" w:unhideWhenUsed="0"/>
+    <w:lsdException w:name="Colorful List Accent 3" w:semiHidden="0" w:uiPriority="72" w:unhideWhenUsed="0"/>
+    <w:lsdException w:name="Colorful Grid Accent 3" w:semiHidden="0" w:uiPriority="73" w:unhideWhenUsed="0"/>
+    <w:lsdException w:name="Light Shading Accent 4" w:semiHidden="0" w:uiPriority="60" w:unhideWhenUsed="0"/>
+    <w:lsdException w:name="Light List Accent 4" w:semiHidden="0" w:uiPriority="61" w:unhideWhenUsed="0"/>
+    <w:lsdException w:name="Light Grid Accent 4" w:semiHidden="0" w:uiPriority="62" w:unhideWhenUsed="0"/>
+    <w:lsdException w:name="Medium Shading 1 Accent 4" w:semiHidden="0" w:uiPriority="63" w:unhideWhenUsed="0"/>
+    <w:lsdException w:name="Medium Shading 2 Accent 4" w:semiHidden="0" w:uiPriority="64" w:unhideWhenUsed="0"/>
+    <w:lsdException w:name="Medium List 1 Accent 4" w:semiHidden="0" w:uiPriority="65" w:unhideWhenUsed="0"/>
+    <w:lsdException w:name="Medium List 2 Accent 4" w:semiHidden="0" w:uiPriority="66" w:unhideWhenUsed="0"/>
+    <w:lsdException w:name="Medium Grid 1 Accent 4" w:semiHidden="0" w:uiPriority="67" w:unhideWhenUsed="0"/>
+    <w:lsdException w:name="Medium Grid 2 Accent 4" w:semiHidden="0" w:uiPriority="68" w:unhideWhenUsed="0"/>
+    <w:lsdException w:name="Medium Grid 3 Accent 4" w:semiHidden="0" w:uiPriority="69" w:unhideWhenUsed="0"/>
+    <w:lsdException w:name="Dark List Accent 4" w:semiHidden="0" w:uiPriority="70" w:unhideWhenUsed="0"/>
+    <w:lsdException w:name="Colorful Shading Accent 4" w:semiHidden="0" w:uiPriority="71" w:unhideWhenUsed="0"/>
+    <w:lsdException w:name="Colorful List Accent 4" w:semiHidden="0" w:uiPriority="72" w:unhideWhenUsed="0"/>
+    <w:lsdException w:name="Colorful Grid Accent 4" w:semiHidden="0" w:uiPriority="73" w:unhideWhenUsed="0"/>
+    <w:lsdException w:name="Light Shading Accent 5" w:semiHidden="0" w:uiPriority="60" w:unhideWhenUsed="0"/>
+    <w:lsdException w:name="Light List Accent 5" w:semiHidden="0" w:uiPriority="61" w:unhideWhenUsed="0"/>
+    <w:lsdException w:name="Light Grid Accent 5" w:semiHidden="0" w:uiPriority="62" w:unhideWhenUsed="0"/>
+    <w:lsdException w:name="Medium Shading 1 Accent 5" w:semiHidden="0" w:uiPriority="63" w:unhideWhenUsed="0"/>
+    <w:lsdException w:name="Medium Shading 2 Accent 5" w:semiHidden="0" w:uiPriority="64" w:unhideWhenUsed="0"/>
+    <w:lsdException w:name="Medium List 1 Accent 5" w:semiHidden="0" w:uiPriority="65" w:unhideWhenUsed="0"/>
+    <w:lsdException w:name="Medium List 2 Accent 5" w:semiHidden="0" w:uiPriority="66" w:unhideWhenUsed="0"/>
+    <w:lsdException w:name="Medium Grid 1 Accent 5" w:semiHidden="0" w:uiPriority="67" w:unhideWhenUsed="0"/>
+    <w:lsdException w:name="Medium Grid 2 Accent 5" w:semiHidden="0" w:uiPriority="68" w:unhideWhenUsed="0"/>
+    <w:lsdException w:name="Medium Grid 3 Accent 5" w:semiHidden="0" w:uiPriority="69" w:unhideWhenUsed="0"/>
+    <w:lsdException w:name="Dark List Accent 5" w:semiHidden="0" w:uiPriority="70" w:unhideWhenUsed="0"/>
+    <w:lsdException w:name="Colorful Shading Accent 5" w:semiHidden="0" w:uiPriority="71" w:unhideWhenUsed="0"/>
+    <w:lsdException w:name="Colorful List Accent 5" w:semiHidden="0" w:uiPriority="72" w:unhideWhenUsed="0"/>
+    <w:lsdException w:name="Colorful Grid Accent 5" w:semiHidden="0" w:uiPriority="73" w:unhideWhenUsed="0"/>
+    <w:lsdException w:name="Light Shading Accent 6" w:semiHidden="0" w:uiPriority="60" w:unhideWhenUsed="0"/>
+    <w:lsdException w:name="Light List Accent 6" w:semiHidden="0" w:uiPriority="61" w:unhideWhenUsed="0"/>
+    <w:lsdException w:name="Light Grid Accent 6" w:semiHidden="0" w:uiPriority="62" w:unhideWhenUsed="0"/>
+    <w:lsdException w:name="Medium Shading 1 Accent 6" w:semiHidden="0" w:uiPriority="63" w:unhideWhenUsed="0"/>
+    <w:lsdException w:name="Medium Shading 2 Accent 6" w:semiHidden="0" w:uiPriority="64" w:unhideWhenUsed="0"/>
+    <w:lsdException w:name="Medium List 1 Accent 6" w:semiHidden="0" w:uiPriority="65" w:unhideWhenUsed="0"/>
+    <w:lsdException w:name="Medium List 2 Accent 6" w:semiHidden="0" w:uiPriority="66" w:unhideWhenUsed="0"/>
+    <w:lsdException w:name="Medium Grid 1 Accent 6" w:semiHidden="0" w:uiPriority="67" w:unhideWhenUsed="0"/>
+    <w:lsdException w:name="Medium Grid 2 Accent 6" w:semiHidden="0" w:uiPriority="68" w:unhideWhenUsed="0"/>
+    <w:lsdException w:name="Medium Grid 3 Accent 6" w:semiHidden="0" w:uiPriority="69" w:unhideWhenUsed="0"/>
+    <w:lsdException w:name="Dark List Accent 6" w:semiHidden="0" w:uiPriority="70" w:unhideWhenUsed="0"/>
+    <w:lsdException w:name="Colorful Shading Accent 6" w:semiHidden="0" w:uiPriority="71" w:unhideWhenUsed="0"/>
+    <w:lsdException w:name="Colorful List Accent 6" w:semiHidden="0" w:uiPriority="72" w:unhideWhenUsed="0"/>
+    <w:lsdException w:name="Colorful Grid Accent 6" w:semiHidden="0" w:uiPriority="73" w:unhideWhenUsed="0"/>
+    <w:lsdException w:name="Subtle Emphasis" w:semiHidden="0" w:uiPriority="19" w:unhideWhenUsed="0" w:qFormat="1"/>
+    <w:lsdException w:name="Intense Emphasis" w:semiHidden="0" w:uiPriority="21" w:unhideWhenUsed="0" w:qFormat="1"/>
+    <w:lsdException w:name="Subtle Reference" w:semiHidden="0" w:uiPriority="31" w:unhideWhenUsed="0" w:qFormat="1"/>
+    <w:lsdException w:name="Intense Reference" w:semiHidden="0" w:uiPriority="32" w:unhideWhenUsed="0" w:qFormat="1"/>
+    <w:lsdException w:name="Book Title" w:semiHidden="0" w:uiPriority="33" w:unhideWhenUsed="0" w:qFormat="1"/>
+    <w:lsdException w:name="Bibliography" w:uiPriority="37"/>
+    <w:lsdException w:name="TOC Heading" w:uiPriority="39" w:qFormat="1"/>
   </w:latentStyles>
   <w:style w:type="paragraph" w:default="1" w:styleId="a">
     <w:name w:val="Normal"/>
@@ -2690,7 +2537,6 @@
     <w:basedOn w:val="a"/>
     <w:link w:val="HTML0"/>
     <w:uiPriority w:val="99"/>
-    <w:semiHidden/>
     <w:unhideWhenUsed/>
     <w:rsid w:val="00876CD3"/>
     <w:pPr>
@@ -2726,7 +2572,361 @@
     <w:basedOn w:val="a0"/>
     <w:link w:val="HTML"/>
     <w:uiPriority w:val="99"/>
+    <w:rsid w:val="00876CD3"/>
+    <w:rPr>
+      <w:rFonts w:ascii="Courier New" w:eastAsia="Times New Roman" w:hAnsi="Courier New" w:cs="Courier New"/>
+      <w:sz w:val="20"/>
+      <w:szCs w:val="20"/>
+      <w:lang w:val="ru-RU" w:eastAsia="ru-RU"/>
+    </w:rPr>
+  </w:style>
+  <w:style w:type="character" w:customStyle="1" w:styleId="30">
+    <w:name w:val="Заголовок 3 Знак"/>
+    <w:basedOn w:val="a0"/>
+    <w:link w:val="3"/>
+    <w:uiPriority w:val="9"/>
     <w:semiHidden/>
+    <w:rsid w:val="00A11F4E"/>
+    <w:rPr>
+      <w:rFonts w:asciiTheme="majorHAnsi" w:eastAsiaTheme="majorEastAsia" w:hAnsiTheme="majorHAnsi" w:cstheme="majorBidi"/>
+      <w:color w:val="1F4D78" w:themeColor="accent1" w:themeShade="7F"/>
+      <w:sz w:val="24"/>
+      <w:szCs w:val="24"/>
+    </w:rPr>
+  </w:style>
+</w:styles>
+</file>
+
+<file path=word/stylesWithEffects.xml><?xml version="1.0" encoding="utf-8"?>
+<w:styles xmlns:wpc="http://schemas.microsoft.com/office/word/2010/wordprocessingCanvas" xmlns:mc="http://schemas.openxmlformats.org/markup-compatibility/2006" xmlns:o="urn:schemas-microsoft-com:office:office" xmlns:r="http://schemas.openxmlformats.org/officeDocument/2006/relationships" xmlns:m="http://schemas.openxmlformats.org/officeDocument/2006/math" xmlns:v="urn:schemas-microsoft-com:vml" xmlns:wp14="http://schemas.microsoft.com/office/word/2010/wordprocessingDrawing" xmlns:wp="http://schemas.openxmlformats.org/drawingml/2006/wordprocessingDrawing" xmlns:w10="urn:schemas-microsoft-com:office:word" xmlns:w="http://schemas.openxmlformats.org/wordprocessingml/2006/main" xmlns:w14="http://schemas.microsoft.com/office/word/2010/wordml" xmlns:wpg="http://schemas.microsoft.com/office/word/2010/wordprocessingGroup" xmlns:wpi="http://schemas.microsoft.com/office/word/2010/wordprocessingInk" xmlns:wne="http://schemas.microsoft.com/office/word/2006/wordml" xmlns:wps="http://schemas.microsoft.com/office/word/2010/wordprocessingShape" mc:Ignorable="w14 wp14">
+  <w:docDefaults>
+    <w:rPrDefault>
+      <w:rPr>
+        <w:rFonts w:asciiTheme="minorHAnsi" w:eastAsiaTheme="minorHAnsi" w:hAnsiTheme="minorHAnsi" w:cstheme="minorBidi"/>
+        <w:sz w:val="22"/>
+        <w:szCs w:val="22"/>
+        <w:lang w:val="en-US" w:eastAsia="en-US" w:bidi="ar-SA"/>
+      </w:rPr>
+    </w:rPrDefault>
+    <w:pPrDefault>
+      <w:pPr>
+        <w:spacing w:after="160" w:line="259" w:lineRule="auto"/>
+      </w:pPr>
+    </w:pPrDefault>
+  </w:docDefaults>
+  <w:latentStyles w:defLockedState="0" w:defUIPriority="99" w:defSemiHidden="1" w:defUnhideWhenUsed="1" w:defQFormat="0" w:count="267">
+    <w:lsdException w:name="Normal" w:semiHidden="0" w:uiPriority="0" w:unhideWhenUsed="0" w:qFormat="1"/>
+    <w:lsdException w:name="heading 1" w:semiHidden="0" w:uiPriority="9" w:unhideWhenUsed="0" w:qFormat="1"/>
+    <w:lsdException w:name="heading 2" w:uiPriority="9" w:qFormat="1"/>
+    <w:lsdException w:name="heading 3" w:uiPriority="9" w:qFormat="1"/>
+    <w:lsdException w:name="heading 4" w:uiPriority="9" w:qFormat="1"/>
+    <w:lsdException w:name="heading 5" w:uiPriority="9" w:qFormat="1"/>
+    <w:lsdException w:name="heading 6" w:uiPriority="9" w:qFormat="1"/>
+    <w:lsdException w:name="heading 7" w:uiPriority="9" w:qFormat="1"/>
+    <w:lsdException w:name="heading 8" w:uiPriority="9" w:qFormat="1"/>
+    <w:lsdException w:name="heading 9" w:uiPriority="9" w:qFormat="1"/>
+    <w:lsdException w:name="toc 1" w:uiPriority="39"/>
+    <w:lsdException w:name="toc 2" w:uiPriority="39"/>
+    <w:lsdException w:name="toc 3" w:uiPriority="39"/>
+    <w:lsdException w:name="toc 4" w:uiPriority="39"/>
+    <w:lsdException w:name="toc 5" w:uiPriority="39"/>
+    <w:lsdException w:name="toc 6" w:uiPriority="39"/>
+    <w:lsdException w:name="toc 7" w:uiPriority="39"/>
+    <w:lsdException w:name="toc 8" w:uiPriority="39"/>
+    <w:lsdException w:name="toc 9" w:uiPriority="39"/>
+    <w:lsdException w:name="caption" w:uiPriority="35" w:qFormat="1"/>
+    <w:lsdException w:name="Title" w:semiHidden="0" w:uiPriority="10" w:unhideWhenUsed="0" w:qFormat="1"/>
+    <w:lsdException w:name="Default Paragraph Font" w:uiPriority="1"/>
+    <w:lsdException w:name="Subtitle" w:semiHidden="0" w:uiPriority="11" w:unhideWhenUsed="0" w:qFormat="1"/>
+    <w:lsdException w:name="Strong" w:semiHidden="0" w:uiPriority="22" w:unhideWhenUsed="0" w:qFormat="1"/>
+    <w:lsdException w:name="Emphasis" w:semiHidden="0" w:uiPriority="20" w:unhideWhenUsed="0" w:qFormat="1"/>
+    <w:lsdException w:name="Table Grid" w:semiHidden="0" w:uiPriority="39" w:unhideWhenUsed="0"/>
+    <w:lsdException w:name="Placeholder Text" w:unhideWhenUsed="0"/>
+    <w:lsdException w:name="No Spacing" w:semiHidden="0" w:uiPriority="1" w:unhideWhenUsed="0" w:qFormat="1"/>
+    <w:lsdException w:name="Light Shading" w:semiHidden="0" w:uiPriority="60" w:unhideWhenUsed="0"/>
+    <w:lsdException w:name="Light List" w:semiHidden="0" w:uiPriority="61" w:unhideWhenUsed="0"/>
+    <w:lsdException w:name="Light Grid" w:semiHidden="0" w:uiPriority="62" w:unhideWhenUsed="0"/>
+    <w:lsdException w:name="Medium Shading 1" w:semiHidden="0" w:uiPriority="63" w:unhideWhenUsed="0"/>
+    <w:lsdException w:name="Medium Shading 2" w:semiHidden="0" w:uiPriority="64" w:unhideWhenUsed="0"/>
+    <w:lsdException w:name="Medium List 1" w:semiHidden="0" w:uiPriority="65" w:unhideWhenUsed="0"/>
+    <w:lsdException w:name="Medium List 2" w:semiHidden="0" w:uiPriority="66" w:unhideWhenUsed="0"/>
+    <w:lsdException w:name="Medium Grid 1" w:semiHidden="0" w:uiPriority="67" w:unhideWhenUsed="0"/>
+    <w:lsdException w:name="Medium Grid 2" w:semiHidden="0" w:uiPriority="68" w:unhideWhenUsed="0"/>
+    <w:lsdException w:name="Medium Grid 3" w:semiHidden="0" w:uiPriority="69" w:unhideWhenUsed="0"/>
+    <w:lsdException w:name="Dark List" w:semiHidden="0" w:uiPriority="70" w:unhideWhenUsed="0"/>
+    <w:lsdException w:name="Colorful Shading" w:semiHidden="0" w:uiPriority="71" w:unhideWhenUsed="0"/>
+    <w:lsdException w:name="Colorful List" w:semiHidden="0" w:uiPriority="72" w:unhideWhenUsed="0"/>
+    <w:lsdException w:name="Colorful Grid" w:semiHidden="0" w:uiPriority="73" w:unhideWhenUsed="0"/>
+    <w:lsdException w:name="Light Shading Accent 1" w:semiHidden="0" w:uiPriority="60" w:unhideWhenUsed="0"/>
+    <w:lsdException w:name="Light List Accent 1" w:semiHidden="0" w:uiPriority="61" w:unhideWhenUsed="0"/>
+    <w:lsdException w:name="Light Grid Accent 1" w:semiHidden="0" w:uiPriority="62" w:unhideWhenUsed="0"/>
+    <w:lsdException w:name="Medium Shading 1 Accent 1" w:semiHidden="0" w:uiPriority="63" w:unhideWhenUsed="0"/>
+    <w:lsdException w:name="Medium Shading 2 Accent 1" w:semiHidden="0" w:uiPriority="64" w:unhideWhenUsed="0"/>
+    <w:lsdException w:name="Medium List 1 Accent 1" w:semiHidden="0" w:uiPriority="65" w:unhideWhenUsed="0"/>
+    <w:lsdException w:name="Revision" w:unhideWhenUsed="0"/>
+    <w:lsdException w:name="List Paragraph" w:semiHidden="0" w:uiPriority="34" w:unhideWhenUsed="0" w:qFormat="1"/>
+    <w:lsdException w:name="Quote" w:semiHidden="0" w:uiPriority="29" w:unhideWhenUsed="0" w:qFormat="1"/>
+    <w:lsdException w:name="Intense Quote" w:semiHidden="0" w:uiPriority="30" w:unhideWhenUsed="0" w:qFormat="1"/>
+    <w:lsdException w:name="Medium List 2 Accent 1" w:semiHidden="0" w:uiPriority="66" w:unhideWhenUsed="0"/>
+    <w:lsdException w:name="Medium Grid 1 Accent 1" w:semiHidden="0" w:uiPriority="67" w:unhideWhenUsed="0"/>
+    <w:lsdException w:name="Medium Grid 2 Accent 1" w:semiHidden="0" w:uiPriority="68" w:unhideWhenUsed="0"/>
+    <w:lsdException w:name="Medium Grid 3 Accent 1" w:semiHidden="0" w:uiPriority="69" w:unhideWhenUsed="0"/>
+    <w:lsdException w:name="Dark List Accent 1" w:semiHidden="0" w:uiPriority="70" w:unhideWhenUsed="0"/>
+    <w:lsdException w:name="Colorful Shading Accent 1" w:semiHidden="0" w:uiPriority="71" w:unhideWhenUsed="0"/>
+    <w:lsdException w:name="Colorful List Accent 1" w:semiHidden="0" w:uiPriority="72" w:unhideWhenUsed="0"/>
+    <w:lsdException w:name="Colorful Grid Accent 1" w:semiHidden="0" w:uiPriority="73" w:unhideWhenUsed="0"/>
+    <w:lsdException w:name="Light Shading Accent 2" w:semiHidden="0" w:uiPriority="60" w:unhideWhenUsed="0"/>
+    <w:lsdException w:name="Light List Accent 2" w:semiHidden="0" w:uiPriority="61" w:unhideWhenUsed="0"/>
+    <w:lsdException w:name="Light Grid Accent 2" w:semiHidden="0" w:uiPriority="62" w:unhideWhenUsed="0"/>
+    <w:lsdException w:name="Medium Shading 1 Accent 2" w:semiHidden="0" w:uiPriority="63" w:unhideWhenUsed="0"/>
+    <w:lsdException w:name="Medium Shading 2 Accent 2" w:semiHidden="0" w:uiPriority="64" w:unhideWhenUsed="0"/>
+    <w:lsdException w:name="Medium List 1 Accent 2" w:semiHidden="0" w:uiPriority="65" w:unhideWhenUsed="0"/>
+    <w:lsdException w:name="Medium List 2 Accent 2" w:semiHidden="0" w:uiPriority="66" w:unhideWhenUsed="0"/>
+    <w:lsdException w:name="Medium Grid 1 Accent 2" w:semiHidden="0" w:uiPriority="67" w:unhideWhenUsed="0"/>
+    <w:lsdException w:name="Medium Grid 2 Accent 2" w:semiHidden="0" w:uiPriority="68" w:unhideWhenUsed="0"/>
+    <w:lsdException w:name="Medium Grid 3 Accent 2" w:semiHidden="0" w:uiPriority="69" w:unhideWhenUsed="0"/>
+    <w:lsdException w:name="Dark List Accent 2" w:semiHidden="0" w:uiPriority="70" w:unhideWhenUsed="0"/>
+    <w:lsdException w:name="Colorful Shading Accent 2" w:semiHidden="0" w:uiPriority="71" w:unhideWhenUsed="0"/>
+    <w:lsdException w:name="Colorful List Accent 2" w:semiHidden="0" w:uiPriority="72" w:unhideWhenUsed="0"/>
+    <w:lsdException w:name="Colorful Grid Accent 2" w:semiHidden="0" w:uiPriority="73" w:unhideWhenUsed="0"/>
+    <w:lsdException w:name="Light Shading Accent 3" w:semiHidden="0" w:uiPriority="60" w:unhideWhenUsed="0"/>
+    <w:lsdException w:name="Light List Accent 3" w:semiHidden="0" w:uiPriority="61" w:unhideWhenUsed="0"/>
+    <w:lsdException w:name="Light Grid Accent 3" w:semiHidden="0" w:uiPriority="62" w:unhideWhenUsed="0"/>
+    <w:lsdException w:name="Medium Shading 1 Accent 3" w:semiHidden="0" w:uiPriority="63" w:unhideWhenUsed="0"/>
+    <w:lsdException w:name="Medium Shading 2 Accent 3" w:semiHidden="0" w:uiPriority="64" w:unhideWhenUsed="0"/>
+    <w:lsdException w:name="Medium List 1 Accent 3" w:semiHidden="0" w:uiPriority="65" w:unhideWhenUsed="0"/>
+    <w:lsdException w:name="Medium List 2 Accent 3" w:semiHidden="0" w:uiPriority="66" w:unhideWhenUsed="0"/>
+    <w:lsdException w:name="Medium Grid 1 Accent 3" w:semiHidden="0" w:uiPriority="67" w:unhideWhenUsed="0"/>
+    <w:lsdException w:name="Medium Grid 2 Accent 3" w:semiHidden="0" w:uiPriority="68" w:unhideWhenUsed="0"/>
+    <w:lsdException w:name="Medium Grid 3 Accent 3" w:semiHidden="0" w:uiPriority="69" w:unhideWhenUsed="0"/>
+    <w:lsdException w:name="Dark List Accent 3" w:semiHidden="0" w:uiPriority="70" w:unhideWhenUsed="0"/>
+    <w:lsdException w:name="Colorful Shading Accent 3" w:semiHidden="0" w:uiPriority="71" w:unhideWhenUsed="0"/>
+    <w:lsdException w:name="Colorful List Accent 3" w:semiHidden="0" w:uiPriority="72" w:unhideWhenUsed="0"/>
+    <w:lsdException w:name="Colorful Grid Accent 3" w:semiHidden="0" w:uiPriority="73" w:unhideWhenUsed="0"/>
+    <w:lsdException w:name="Light Shading Accent 4" w:semiHidden="0" w:uiPriority="60" w:unhideWhenUsed="0"/>
+    <w:lsdException w:name="Light List Accent 4" w:semiHidden="0" w:uiPriority="61" w:unhideWhenUsed="0"/>
+    <w:lsdException w:name="Light Grid Accent 4" w:semiHidden="0" w:uiPriority="62" w:unhideWhenUsed="0"/>
+    <w:lsdException w:name="Medium Shading 1 Accent 4" w:semiHidden="0" w:uiPriority="63" w:unhideWhenUsed="0"/>
+    <w:lsdException w:name="Medium Shading 2 Accent 4" w:semiHidden="0" w:uiPriority="64" w:unhideWhenUsed="0"/>
+    <w:lsdException w:name="Medium List 1 Accent 4" w:semiHidden="0" w:uiPriority="65" w:unhideWhenUsed="0"/>
+    <w:lsdException w:name="Medium List 2 Accent 4" w:semiHidden="0" w:uiPriority="66" w:unhideWhenUsed="0"/>
+    <w:lsdException w:name="Medium Grid 1 Accent 4" w:semiHidden="0" w:uiPriority="67" w:unhideWhenUsed="0"/>
+    <w:lsdException w:name="Medium Grid 2 Accent 4" w:semiHidden="0" w:uiPriority="68" w:unhideWhenUsed="0"/>
+    <w:lsdException w:name="Medium Grid 3 Accent 4" w:semiHidden="0" w:uiPriority="69" w:unhideWhenUsed="0"/>
+    <w:lsdException w:name="Dark List Accent 4" w:semiHidden="0" w:uiPriority="70" w:unhideWhenUsed="0"/>
+    <w:lsdException w:name="Colorful Shading Accent 4" w:semiHidden="0" w:uiPriority="71" w:unhideWhenUsed="0"/>
+    <w:lsdException w:name="Colorful List Accent 4" w:semiHidden="0" w:uiPriority="72" w:unhideWhenUsed="0"/>
+    <w:lsdException w:name="Colorful Grid Accent 4" w:semiHidden="0" w:uiPriority="73" w:unhideWhenUsed="0"/>
+    <w:lsdException w:name="Light Shading Accent 5" w:semiHidden="0" w:uiPriority="60" w:unhideWhenUsed="0"/>
+    <w:lsdException w:name="Light List Accent 5" w:semiHidden="0" w:uiPriority="61" w:unhideWhenUsed="0"/>
+    <w:lsdException w:name="Light Grid Accent 5" w:semiHidden="0" w:uiPriority="62" w:unhideWhenUsed="0"/>
+    <w:lsdException w:name="Medium Shading 1 Accent 5" w:semiHidden="0" w:uiPriority="63" w:unhideWhenUsed="0"/>
+    <w:lsdException w:name="Medium Shading 2 Accent 5" w:semiHidden="0" w:uiPriority="64" w:unhideWhenUsed="0"/>
+    <w:lsdException w:name="Medium List 1 Accent 5" w:semiHidden="0" w:uiPriority="65" w:unhideWhenUsed="0"/>
+    <w:lsdException w:name="Medium List 2 Accent 5" w:semiHidden="0" w:uiPriority="66" w:unhideWhenUsed="0"/>
+    <w:lsdException w:name="Medium Grid 1 Accent 5" w:semiHidden="0" w:uiPriority="67" w:unhideWhenUsed="0"/>
+    <w:lsdException w:name="Medium Grid 2 Accent 5" w:semiHidden="0" w:uiPriority="68" w:unhideWhenUsed="0"/>
+    <w:lsdException w:name="Medium Grid 3 Accent 5" w:semiHidden="0" w:uiPriority="69" w:unhideWhenUsed="0"/>
+    <w:lsdException w:name="Dark List Accent 5" w:semiHidden="0" w:uiPriority="70" w:unhideWhenUsed="0"/>
+    <w:lsdException w:name="Colorful Shading Accent 5" w:semiHidden="0" w:uiPriority="71" w:unhideWhenUsed="0"/>
+    <w:lsdException w:name="Colorful List Accent 5" w:semiHidden="0" w:uiPriority="72" w:unhideWhenUsed="0"/>
+    <w:lsdException w:name="Colorful Grid Accent 5" w:semiHidden="0" w:uiPriority="73" w:unhideWhenUsed="0"/>
+    <w:lsdException w:name="Light Shading Accent 6" w:semiHidden="0" w:uiPriority="60" w:unhideWhenUsed="0"/>
+    <w:lsdException w:name="Light List Accent 6" w:semiHidden="0" w:uiPriority="61" w:unhideWhenUsed="0"/>
+    <w:lsdException w:name="Light Grid Accent 6" w:semiHidden="0" w:uiPriority="62" w:unhideWhenUsed="0"/>
+    <w:lsdException w:name="Medium Shading 1 Accent 6" w:semiHidden="0" w:uiPriority="63" w:unhideWhenUsed="0"/>
+    <w:lsdException w:name="Medium Shading 2 Accent 6" w:semiHidden="0" w:uiPriority="64" w:unhideWhenUsed="0"/>
+    <w:lsdException w:name="Medium List 1 Accent 6" w:semiHidden="0" w:uiPriority="65" w:unhideWhenUsed="0"/>
+    <w:lsdException w:name="Medium List 2 Accent 6" w:semiHidden="0" w:uiPriority="66" w:unhideWhenUsed="0"/>
+    <w:lsdException w:name="Medium Grid 1 Accent 6" w:semiHidden="0" w:uiPriority="67" w:unhideWhenUsed="0"/>
+    <w:lsdException w:name="Medium Grid 2 Accent 6" w:semiHidden="0" w:uiPriority="68" w:unhideWhenUsed="0"/>
+    <w:lsdException w:name="Medium Grid 3 Accent 6" w:semiHidden="0" w:uiPriority="69" w:unhideWhenUsed="0"/>
+    <w:lsdException w:name="Dark List Accent 6" w:semiHidden="0" w:uiPriority="70" w:unhideWhenUsed="0"/>
+    <w:lsdException w:name="Colorful Shading Accent 6" w:semiHidden="0" w:uiPriority="71" w:unhideWhenUsed="0"/>
+    <w:lsdException w:name="Colorful List Accent 6" w:semiHidden="0" w:uiPriority="72" w:unhideWhenUsed="0"/>
+    <w:lsdException w:name="Colorful Grid Accent 6" w:semiHidden="0" w:uiPriority="73" w:unhideWhenUsed="0"/>
+    <w:lsdException w:name="Subtle Emphasis" w:semiHidden="0" w:uiPriority="19" w:unhideWhenUsed="0" w:qFormat="1"/>
+    <w:lsdException w:name="Intense Emphasis" w:semiHidden="0" w:uiPriority="21" w:unhideWhenUsed="0" w:qFormat="1"/>
+    <w:lsdException w:name="Subtle Reference" w:semiHidden="0" w:uiPriority="31" w:unhideWhenUsed="0" w:qFormat="1"/>
+    <w:lsdException w:name="Intense Reference" w:semiHidden="0" w:uiPriority="32" w:unhideWhenUsed="0" w:qFormat="1"/>
+    <w:lsdException w:name="Book Title" w:semiHidden="0" w:uiPriority="33" w:unhideWhenUsed="0" w:qFormat="1"/>
+    <w:lsdException w:name="Bibliography" w:uiPriority="37"/>
+    <w:lsdException w:name="TOC Heading" w:uiPriority="39" w:qFormat="1"/>
+  </w:latentStyles>
+  <w:style w:type="paragraph" w:default="1" w:styleId="a">
+    <w:name w:val="Normal"/>
+    <w:qFormat/>
+  </w:style>
+  <w:style w:type="paragraph" w:styleId="1">
+    <w:name w:val="heading 1"/>
+    <w:basedOn w:val="a"/>
+    <w:next w:val="a"/>
+    <w:link w:val="10"/>
+    <w:uiPriority w:val="9"/>
+    <w:qFormat/>
+    <w:rsid w:val="00DC7AE2"/>
+    <w:pPr>
+      <w:keepNext/>
+      <w:keepLines/>
+      <w:spacing w:before="240" w:after="0"/>
+      <w:outlineLvl w:val="0"/>
+    </w:pPr>
+    <w:rPr>
+      <w:rFonts w:asciiTheme="majorHAnsi" w:eastAsiaTheme="majorEastAsia" w:hAnsiTheme="majorHAnsi" w:cstheme="majorBidi"/>
+      <w:color w:val="2E74B5" w:themeColor="accent1" w:themeShade="BF"/>
+      <w:sz w:val="32"/>
+      <w:szCs w:val="32"/>
+    </w:rPr>
+  </w:style>
+  <w:style w:type="paragraph" w:styleId="2">
+    <w:name w:val="heading 2"/>
+    <w:basedOn w:val="a"/>
+    <w:next w:val="a"/>
+    <w:link w:val="20"/>
+    <w:uiPriority w:val="9"/>
+    <w:unhideWhenUsed/>
+    <w:qFormat/>
+    <w:rsid w:val="009556FB"/>
+    <w:pPr>
+      <w:keepNext/>
+      <w:keepLines/>
+      <w:spacing w:before="40" w:after="0"/>
+      <w:outlineLvl w:val="1"/>
+    </w:pPr>
+    <w:rPr>
+      <w:rFonts w:asciiTheme="majorHAnsi" w:eastAsiaTheme="majorEastAsia" w:hAnsiTheme="majorHAnsi" w:cstheme="majorBidi"/>
+      <w:color w:val="2E74B5" w:themeColor="accent1" w:themeShade="BF"/>
+      <w:sz w:val="26"/>
+      <w:szCs w:val="26"/>
+    </w:rPr>
+  </w:style>
+  <w:style w:type="paragraph" w:styleId="3">
+    <w:name w:val="heading 3"/>
+    <w:basedOn w:val="a"/>
+    <w:next w:val="a"/>
+    <w:link w:val="30"/>
+    <w:uiPriority w:val="9"/>
+    <w:semiHidden/>
+    <w:unhideWhenUsed/>
+    <w:qFormat/>
+    <w:rsid w:val="00A11F4E"/>
+    <w:pPr>
+      <w:keepNext/>
+      <w:keepLines/>
+      <w:spacing w:before="40" w:after="0"/>
+      <w:outlineLvl w:val="2"/>
+    </w:pPr>
+    <w:rPr>
+      <w:rFonts w:asciiTheme="majorHAnsi" w:eastAsiaTheme="majorEastAsia" w:hAnsiTheme="majorHAnsi" w:cstheme="majorBidi"/>
+      <w:color w:val="1F4D78" w:themeColor="accent1" w:themeShade="7F"/>
+      <w:sz w:val="24"/>
+      <w:szCs w:val="24"/>
+    </w:rPr>
+  </w:style>
+  <w:style w:type="character" w:default="1" w:styleId="a0">
+    <w:name w:val="Default Paragraph Font"/>
+    <w:uiPriority w:val="1"/>
+    <w:semiHidden/>
+    <w:unhideWhenUsed/>
+  </w:style>
+  <w:style w:type="table" w:default="1" w:styleId="a1">
+    <w:name w:val="Normal Table"/>
+    <w:uiPriority w:val="99"/>
+    <w:semiHidden/>
+    <w:unhideWhenUsed/>
+    <w:tblPr>
+      <w:tblInd w:w="0" w:type="dxa"/>
+      <w:tblCellMar>
+        <w:top w:w="0" w:type="dxa"/>
+        <w:left w:w="108" w:type="dxa"/>
+        <w:bottom w:w="0" w:type="dxa"/>
+        <w:right w:w="108" w:type="dxa"/>
+      </w:tblCellMar>
+    </w:tblPr>
+  </w:style>
+  <w:style w:type="numbering" w:default="1" w:styleId="a2">
+    <w:name w:val="No List"/>
+    <w:uiPriority w:val="99"/>
+    <w:semiHidden/>
+    <w:unhideWhenUsed/>
+  </w:style>
+  <w:style w:type="character" w:customStyle="1" w:styleId="10">
+    <w:name w:val="Заголовок 1 Знак"/>
+    <w:basedOn w:val="a0"/>
+    <w:link w:val="1"/>
+    <w:uiPriority w:val="9"/>
+    <w:rsid w:val="00DC7AE2"/>
+    <w:rPr>
+      <w:rFonts w:asciiTheme="majorHAnsi" w:eastAsiaTheme="majorEastAsia" w:hAnsiTheme="majorHAnsi" w:cstheme="majorBidi"/>
+      <w:color w:val="2E74B5" w:themeColor="accent1" w:themeShade="BF"/>
+      <w:sz w:val="32"/>
+      <w:szCs w:val="32"/>
+    </w:rPr>
+  </w:style>
+  <w:style w:type="character" w:customStyle="1" w:styleId="20">
+    <w:name w:val="Заголовок 2 Знак"/>
+    <w:basedOn w:val="a0"/>
+    <w:link w:val="2"/>
+    <w:uiPriority w:val="9"/>
+    <w:rsid w:val="009556FB"/>
+    <w:rPr>
+      <w:rFonts w:asciiTheme="majorHAnsi" w:eastAsiaTheme="majorEastAsia" w:hAnsiTheme="majorHAnsi" w:cstheme="majorBidi"/>
+      <w:color w:val="2E74B5" w:themeColor="accent1" w:themeShade="BF"/>
+      <w:sz w:val="26"/>
+      <w:szCs w:val="26"/>
+    </w:rPr>
+  </w:style>
+  <w:style w:type="paragraph" w:styleId="a3">
+    <w:name w:val="List Paragraph"/>
+    <w:basedOn w:val="a"/>
+    <w:uiPriority w:val="34"/>
+    <w:qFormat/>
+    <w:rsid w:val="002B13B0"/>
+    <w:pPr>
+      <w:ind w:left="720"/>
+      <w:contextualSpacing/>
+    </w:pPr>
+  </w:style>
+  <w:style w:type="paragraph" w:styleId="HTML">
+    <w:name w:val="HTML Preformatted"/>
+    <w:basedOn w:val="a"/>
+    <w:link w:val="HTML0"/>
+    <w:uiPriority w:val="99"/>
+    <w:unhideWhenUsed/>
+    <w:rsid w:val="00876CD3"/>
+    <w:pPr>
+      <w:tabs>
+        <w:tab w:val="left" w:pos="916"/>
+        <w:tab w:val="left" w:pos="1832"/>
+        <w:tab w:val="left" w:pos="2748"/>
+        <w:tab w:val="left" w:pos="3664"/>
+        <w:tab w:val="left" w:pos="4580"/>
+        <w:tab w:val="left" w:pos="5496"/>
+        <w:tab w:val="left" w:pos="6412"/>
+        <w:tab w:val="left" w:pos="7328"/>
+        <w:tab w:val="left" w:pos="8244"/>
+        <w:tab w:val="left" w:pos="9160"/>
+        <w:tab w:val="left" w:pos="10076"/>
+        <w:tab w:val="left" w:pos="10992"/>
+        <w:tab w:val="left" w:pos="11908"/>
+        <w:tab w:val="left" w:pos="12824"/>
+        <w:tab w:val="left" w:pos="13740"/>
+        <w:tab w:val="left" w:pos="14656"/>
+      </w:tabs>
+      <w:spacing w:after="0" w:line="240" w:lineRule="auto"/>
+    </w:pPr>
+    <w:rPr>
+      <w:rFonts w:ascii="Courier New" w:eastAsia="Times New Roman" w:hAnsi="Courier New" w:cs="Courier New"/>
+      <w:sz w:val="20"/>
+      <w:szCs w:val="20"/>
+      <w:lang w:val="ru-RU" w:eastAsia="ru-RU"/>
+    </w:rPr>
+  </w:style>
+  <w:style w:type="character" w:customStyle="1" w:styleId="HTML0">
+    <w:name w:val="Стандартный HTML Знак"/>
+    <w:basedOn w:val="a0"/>
+    <w:link w:val="HTML"/>
+    <w:uiPriority w:val="99"/>
     <w:rsid w:val="00876CD3"/>
     <w:rPr>
       <w:rFonts w:ascii="Courier New" w:eastAsia="Times New Roman" w:hAnsi="Courier New" w:cs="Courier New"/>
@@ -3007,7 +3207,7 @@
   <a:extraClrSchemeLst/>
   <a:extLst>
     <a:ext uri="{05A4C25C-085E-4340-85A3-A5531E510DB2}">
-      <thm15:themeFamily xmlns:thm15="http://schemas.microsoft.com/office/thememl/2012/main" name="Office Theme" id="{62F939B6-93AF-4DB8-9C6B-D6C7DFDC589F}" vid="{4A3C46E8-61CC-4603-A589-7422A47A8E4A}"/>
+      <thm15:themeFamily xmlns="" xmlns:thm15="http://schemas.microsoft.com/office/thememl/2012/main" name="Office Theme" id="{62F939B6-93AF-4DB8-9C6B-D6C7DFDC589F}" vid="{4A3C46E8-61CC-4603-A589-7422A47A8E4A}"/>
     </a:ext>
   </a:extLst>
 </a:theme>
@@ -3018,7 +3218,7 @@
 </file>
 
 <file path=customXml/itemProps1.xml><?xml version="1.0" encoding="utf-8"?>
-<ds:datastoreItem xmlns:ds="http://schemas.openxmlformats.org/officeDocument/2006/customXml" ds:itemID="{E7A2EE62-972B-4A23-8812-32851422B12D}">
+<ds:datastoreItem xmlns:ds="http://schemas.openxmlformats.org/officeDocument/2006/customXml" ds:itemID="{D6686A1D-2E79-4E12-BDAB-7EF70E108BF7}">
   <ds:schemaRefs>
     <ds:schemaRef ds:uri="http://schemas.openxmlformats.org/officeDocument/2006/bibliography"/>
   </ds:schemaRefs>
